--- a/Assignments/Assignment011 (Sub-queries).docx
+++ b/Assignments/Assignment011 (Sub-queries).docx
@@ -11,16 +11,17 @@
         <w:rPr>
           <w:rFonts w:ascii="Tahoma" w:hAnsi="Tahoma" w:cs="Tahoma"/>
           <w:color w:val="000000" w:themeColor="text1"/>
-          <w:sz w:val="28"/>
-          <w:szCs w:val="28"/>
+          <w:sz w:val="20"/>
+          <w:szCs w:val="20"/>
         </w:rPr>
       </w:pPr>
+      <w:bookmarkStart w:id="0" w:name="_GoBack"/>
       <w:r>
         <w:rPr>
           <w:rFonts w:ascii="Tahoma" w:hAnsi="Tahoma" w:cs="Tahoma"/>
           <w:color w:val="000000" w:themeColor="text1"/>
-          <w:sz w:val="28"/>
-          <w:szCs w:val="28"/>
+          <w:sz w:val="20"/>
+          <w:szCs w:val="20"/>
         </w:rPr>
         <w:t xml:space="preserve">Assignment </w:t>
       </w:r>
@@ -30,6 +31,8 @@
         <w:spacing w:after="0" w:line="240" w:lineRule="auto"/>
         <w:rPr>
           <w:color w:val="000000" w:themeColor="text1"/>
+          <w:sz w:val="20"/>
+          <w:szCs w:val="20"/>
         </w:rPr>
       </w:pPr>
     </w:p>
@@ -144,13 +147,15 @@
           <w:rFonts w:ascii="Palatino Linotype" w:hAnsi="Palatino Linotype" w:cstheme="minorHAnsi"/>
           <w:b/>
           <w:color w:val="000000" w:themeColor="text1"/>
-          <w:sz w:val="18"/>
+          <w:sz w:val="20"/>
+          <w:szCs w:val="20"/>
         </w:rPr>
       </w:pPr>
       <w:r>
         <w:rPr>
           <w:rFonts w:ascii="Palatino Linotype" w:hAnsi="Palatino Linotype" w:cstheme="minorHAnsi"/>
           <w:b/>
+          <w:sz w:val="20"/>
           <w:szCs w:val="20"/>
         </w:rPr>
         <w:t>Sub-queries with joins.</w:t>
@@ -166,6 +171,8 @@
           <w:rFonts w:ascii="Palatino Linotype" w:hAnsi="Palatino Linotype" w:cstheme="minorHAnsi"/>
           <w:b/>
           <w:color w:val="000000" w:themeColor="text1"/>
+          <w:sz w:val="20"/>
+          <w:szCs w:val="20"/>
         </w:rPr>
       </w:pPr>
     </w:p>
@@ -214,6 +221,8 @@
           <w:rFonts w:ascii="Palatino Linotype" w:hAnsi="Palatino Linotype" w:cstheme="minorHAnsi"/>
           <w:b/>
           <w:color w:val="000000" w:themeColor="text1"/>
+          <w:sz w:val="20"/>
+          <w:szCs w:val="20"/>
         </w:rPr>
       </w:pPr>
     </w:p>
@@ -227,6 +236,8 @@
           <w:rFonts w:ascii="Palatino Linotype" w:hAnsi="Palatino Linotype" w:cstheme="minorHAnsi"/>
           <w:b/>
           <w:color w:val="000000" w:themeColor="text1"/>
+          <w:sz w:val="20"/>
+          <w:szCs w:val="20"/>
         </w:rPr>
       </w:pPr>
     </w:p>
@@ -303,6 +314,7 @@
                 <w:rFonts w:ascii="Palatino Linotype" w:hAnsi="Palatino Linotype" w:cstheme="minorHAnsi"/>
                 <w:color w:val="5B9BD5" w:themeColor="accent1"/>
                 <w:sz w:val="20"/>
+                <w:szCs w:val="20"/>
               </w:rPr>
             </w:pPr>
             <w:r>
@@ -310,6 +322,7 @@
                 <w:rFonts w:hint="default" w:ascii="Palatino Linotype" w:hAnsi="Palatino Linotype"/>
                 <w:color w:val="5B9BD5" w:themeColor="accent1"/>
                 <w:sz w:val="20"/>
+                <w:szCs w:val="20"/>
               </w:rPr>
               <w:t>select ID, Namefirst, Namelast from student s where s.id in (select studentid from batch_students group by studentid having count(*)&gt;2);</w:t>
             </w:r>
@@ -385,6 +398,7 @@
                 <w:rFonts w:ascii="Palatino Linotype" w:hAnsi="Palatino Linotype" w:cstheme="minorHAnsi"/>
                 <w:color w:val="5B9BD5" w:themeColor="accent1"/>
                 <w:sz w:val="20"/>
+                <w:szCs w:val="20"/>
               </w:rPr>
             </w:pPr>
             <w:r>
@@ -392,6 +406,7 @@
                 <w:rFonts w:hint="default" w:ascii="Palatino Linotype" w:hAnsi="Palatino Linotype"/>
                 <w:color w:val="5B9BD5" w:themeColor="accent1"/>
                 <w:sz w:val="20"/>
+                <w:szCs w:val="20"/>
               </w:rPr>
               <w:t>select * from student s join batch_students bs where s.id = bs.studentid having bs.batchid in (select bs.batchid from student s join batch_students bs where s.id = bs.studentid and namefirst='saleel') order by s.id;</w:t>
             </w:r>
@@ -467,6 +482,7 @@
                 <w:rFonts w:ascii="Palatino Linotype" w:hAnsi="Palatino Linotype" w:cstheme="minorHAnsi"/>
                 <w:color w:val="5B9BD5" w:themeColor="accent1"/>
                 <w:sz w:val="20"/>
+                <w:szCs w:val="20"/>
               </w:rPr>
             </w:pPr>
             <w:r>
@@ -474,6 +490,7 @@
                 <w:rFonts w:hint="default" w:ascii="Palatino Linotype" w:hAnsi="Palatino Linotype"/>
                 <w:color w:val="5B9BD5" w:themeColor="accent1"/>
                 <w:sz w:val="20"/>
+                <w:szCs w:val="20"/>
               </w:rPr>
               <w:t>select c.name from course c join course_batches cb join batch_students bs on cb.courseid = c.id and cb.id = bs.batchid and cb.courseid = (select cb.courseid from course c join course_batches cb join batch_students bs on cb.courseid = c.id and cb.id = bs.batchid order by cb.courseid)</w:t>
             </w:r>
@@ -482,6 +499,7 @@
                 <w:rFonts w:hint="default" w:ascii="Palatino Linotype" w:hAnsi="Palatino Linotype"/>
                 <w:color w:val="5B9BD5" w:themeColor="accent1"/>
                 <w:sz w:val="20"/>
+                <w:szCs w:val="20"/>
                 <w:lang w:val="en-US"/>
               </w:rPr>
               <w:t xml:space="preserve">q group by c.name order by c.name limit 2 </w:t>
@@ -491,6 +509,7 @@
                 <w:rFonts w:hint="default" w:ascii="Palatino Linotype" w:hAnsi="Palatino Linotype"/>
                 <w:color w:val="5B9BD5" w:themeColor="accent1"/>
                 <w:sz w:val="20"/>
+                <w:szCs w:val="20"/>
               </w:rPr>
               <w:t>;</w:t>
             </w:r>
@@ -566,6 +585,7 @@
                 <w:rFonts w:ascii="Palatino Linotype" w:hAnsi="Palatino Linotype" w:cstheme="minorHAnsi"/>
                 <w:color w:val="5B9BD5" w:themeColor="accent1"/>
                 <w:sz w:val="20"/>
+                <w:szCs w:val="20"/>
               </w:rPr>
             </w:pPr>
           </w:p>
@@ -587,8 +607,6 @@
                 <w:szCs w:val="20"/>
               </w:rPr>
             </w:pPr>
-            <w:bookmarkStart w:id="0" w:name="_GoBack"/>
-            <w:bookmarkEnd w:id="0"/>
           </w:p>
         </w:tc>
       </w:tr>
@@ -640,6 +658,7 @@
                 <w:rFonts w:ascii="Palatino Linotype" w:hAnsi="Palatino Linotype" w:cstheme="minorHAnsi"/>
                 <w:color w:val="5B9BD5" w:themeColor="accent1"/>
                 <w:sz w:val="20"/>
+                <w:szCs w:val="20"/>
               </w:rPr>
             </w:pPr>
           </w:p>
@@ -733,6 +752,7 @@
                 <w:rFonts w:ascii="Palatino Linotype" w:hAnsi="Palatino Linotype" w:cstheme="minorHAnsi"/>
                 <w:color w:val="5B9BD5" w:themeColor="accent1"/>
                 <w:sz w:val="20"/>
+                <w:szCs w:val="20"/>
               </w:rPr>
             </w:pPr>
           </w:p>
@@ -806,6 +826,7 @@
                 <w:rFonts w:ascii="Palatino Linotype" w:hAnsi="Palatino Linotype" w:cstheme="minorHAnsi"/>
                 <w:color w:val="5B9BD5" w:themeColor="accent1"/>
                 <w:sz w:val="20"/>
+                <w:szCs w:val="20"/>
               </w:rPr>
             </w:pPr>
           </w:p>
@@ -899,6 +920,7 @@
                 <w:rFonts w:ascii="Palatino Linotype" w:hAnsi="Palatino Linotype" w:cstheme="minorHAnsi"/>
                 <w:color w:val="5B9BD5" w:themeColor="accent1"/>
                 <w:sz w:val="20"/>
+                <w:szCs w:val="20"/>
               </w:rPr>
             </w:pPr>
           </w:p>
@@ -973,6 +995,7 @@
                 <w:rFonts w:ascii="Palatino Linotype" w:hAnsi="Palatino Linotype" w:cstheme="minorHAnsi"/>
                 <w:color w:val="5B9BD5" w:themeColor="accent1"/>
                 <w:sz w:val="20"/>
+                <w:szCs w:val="20"/>
               </w:rPr>
             </w:pPr>
           </w:p>
@@ -1047,6 +1070,7 @@
                 <w:rFonts w:ascii="Palatino Linotype" w:hAnsi="Palatino Linotype" w:cstheme="minorHAnsi"/>
                 <w:color w:val="5B9BD5" w:themeColor="accent1"/>
                 <w:sz w:val="20"/>
+                <w:szCs w:val="20"/>
               </w:rPr>
             </w:pPr>
           </w:p>
@@ -1120,8 +1144,16 @@
               <w:pStyle w:val="12"/>
               <w:spacing w:after="0"/>
               <w:ind w:left="454"/>
-            </w:pPr>
-            <w:r>
+              <w:rPr>
+                <w:sz w:val="20"/>
+                <w:szCs w:val="20"/>
+              </w:rPr>
+            </w:pPr>
+            <w:r>
+              <w:rPr>
+                <w:sz w:val="20"/>
+                <w:szCs w:val="20"/>
+              </w:rPr>
               <w:object>
                 <v:shape id="_x0000_i1025" o:spt="75" type="#_x0000_t75" style="height:66.55pt;width:151.45pt;" o:ole="t" filled="f" o:preferrelative="t" stroked="f" coordsize="21600,21600">
                   <v:path/>
@@ -1143,6 +1175,10 @@
               <w:pStyle w:val="12"/>
               <w:spacing w:after="0"/>
               <w:ind w:left="454"/>
+              <w:rPr>
+                <w:sz w:val="20"/>
+                <w:szCs w:val="20"/>
+              </w:rPr>
             </w:pPr>
           </w:p>
         </w:tc>
@@ -1164,6 +1200,7 @@
                 <w:rFonts w:ascii="Palatino Linotype" w:hAnsi="Palatino Linotype" w:cstheme="minorHAnsi"/>
                 <w:color w:val="5B9BD5" w:themeColor="accent1"/>
                 <w:sz w:val="20"/>
+                <w:szCs w:val="20"/>
               </w:rPr>
             </w:pPr>
           </w:p>
@@ -1263,6 +1300,10 @@
               </w:rPr>
             </w:pPr>
             <w:r>
+              <w:rPr>
+                <w:sz w:val="20"/>
+                <w:szCs w:val="20"/>
+              </w:rPr>
               <w:object>
                 <v:shape id="_x0000_i1026" o:spt="75" type="#_x0000_t75" style="height:59.1pt;width:216pt;" o:ole="t" filled="f" o:preferrelative="t" stroked="f" coordsize="21600,21600">
                   <v:path/>
@@ -1309,6 +1350,7 @@
                 <w:rFonts w:ascii="Palatino Linotype" w:hAnsi="Palatino Linotype" w:cstheme="minorHAnsi"/>
                 <w:color w:val="5B9BD5" w:themeColor="accent1"/>
                 <w:sz w:val="20"/>
+                <w:szCs w:val="20"/>
               </w:rPr>
             </w:pPr>
           </w:p>
@@ -1383,6 +1425,7 @@
                 <w:rFonts w:ascii="Palatino Linotype" w:hAnsi="Palatino Linotype" w:cstheme="minorHAnsi"/>
                 <w:color w:val="5B9BD5" w:themeColor="accent1"/>
                 <w:sz w:val="20"/>
+                <w:szCs w:val="20"/>
               </w:rPr>
             </w:pPr>
           </w:p>
@@ -1457,6 +1500,7 @@
                 <w:rFonts w:ascii="Palatino Linotype" w:hAnsi="Palatino Linotype" w:cstheme="minorHAnsi"/>
                 <w:color w:val="5B9BD5" w:themeColor="accent1"/>
                 <w:sz w:val="20"/>
+                <w:szCs w:val="20"/>
               </w:rPr>
             </w:pPr>
           </w:p>
@@ -1569,6 +1613,7 @@
                 <w:rFonts w:ascii="Palatino Linotype" w:hAnsi="Palatino Linotype" w:cstheme="minorHAnsi"/>
                 <w:color w:val="5B9BD5" w:themeColor="accent1"/>
                 <w:sz w:val="20"/>
+                <w:szCs w:val="20"/>
               </w:rPr>
             </w:pPr>
           </w:p>
@@ -1642,6 +1687,7 @@
                 <w:rFonts w:ascii="Palatino Linotype" w:hAnsi="Palatino Linotype" w:cstheme="minorHAnsi"/>
                 <w:color w:val="5B9BD5" w:themeColor="accent1"/>
                 <w:sz w:val="20"/>
+                <w:szCs w:val="20"/>
               </w:rPr>
             </w:pPr>
           </w:p>
@@ -1715,6 +1761,7 @@
                 <w:rFonts w:ascii="Palatino Linotype" w:hAnsi="Palatino Linotype" w:cstheme="minorHAnsi"/>
                 <w:color w:val="5B9BD5" w:themeColor="accent1"/>
                 <w:sz w:val="20"/>
+                <w:szCs w:val="20"/>
               </w:rPr>
             </w:pPr>
           </w:p>
@@ -2487,6 +2534,7 @@
         <w:t>;</w:t>
       </w:r>
     </w:p>
+    <w:bookmarkEnd w:id="0"/>
     <w:sectPr>
       <w:pgSz w:w="11906" w:h="16838"/>
       <w:pgMar w:top="1620" w:right="1134" w:bottom="1134" w:left="1350" w:header="709" w:footer="1354" w:gutter="0"/>

--- a/Assignments/Assignment011 (Sub-queries).docx
+++ b/Assignments/Assignment011 (Sub-queries).docx
@@ -15,7 +15,6 @@
           <w:szCs w:val="20"/>
         </w:rPr>
       </w:pPr>
-      <w:bookmarkStart w:id="0" w:name="_GoBack"/>
       <w:r>
         <w:rPr>
           <w:rFonts w:ascii="Tahoma" w:hAnsi="Tahoma" w:cs="Tahoma"/>
@@ -326,6 +325,8 @@
               </w:rPr>
               <w:t>select ID, Namefirst, Namelast from student s where s.id in (select studentid from batch_students group by studentid having count(*)&gt;2);</w:t>
             </w:r>
+            <w:bookmarkStart w:id="0" w:name="_GoBack"/>
+            <w:bookmarkEnd w:id="0"/>
           </w:p>
         </w:tc>
       </w:tr>
@@ -395,20 +396,21 @@
               <w:spacing w:after="0" w:line="240" w:lineRule="auto"/>
               <w:ind w:left="29"/>
               <w:rPr>
-                <w:rFonts w:ascii="Palatino Linotype" w:hAnsi="Palatino Linotype" w:cstheme="minorHAnsi"/>
-                <w:color w:val="5B9BD5" w:themeColor="accent1"/>
-                <w:sz w:val="20"/>
-                <w:szCs w:val="20"/>
-              </w:rPr>
-            </w:pPr>
-            <w:r>
-              <w:rPr>
-                <w:rFonts w:hint="default" w:ascii="Palatino Linotype" w:hAnsi="Palatino Linotype"/>
-                <w:color w:val="5B9BD5" w:themeColor="accent1"/>
-                <w:sz w:val="20"/>
-                <w:szCs w:val="20"/>
-              </w:rPr>
-              <w:t>select * from student s join batch_students bs where s.id = bs.studentid having bs.batchid in (select bs.batchid from student s join batch_students bs where s.id = bs.studentid and namefirst='saleel') order by s.id;</w:t>
+                <w:rFonts w:hint="default" w:ascii="Palatino Linotype" w:hAnsi="Palatino Linotype" w:cstheme="minorHAnsi"/>
+                <w:color w:val="5B9BD5" w:themeColor="accent1"/>
+                <w:sz w:val="20"/>
+                <w:szCs w:val="20"/>
+                <w:lang w:val="en-US"/>
+              </w:rPr>
+            </w:pPr>
+            <w:r>
+              <w:rPr>
+                <w:rFonts w:hint="default" w:ascii="Palatino Linotype" w:hAnsi="Palatino Linotype"/>
+                <w:color w:val="5B9BD5" w:themeColor="accent1"/>
+                <w:sz w:val="20"/>
+                <w:szCs w:val="20"/>
+              </w:rPr>
+              <w:t>select s.id StudentID, Namefirst, Namelast, DOB, EmailID from student s where id in(select studentid from batch_students where batchid in (select batchid from batch_students where studentid in (select id from student where namefirst = 'saleel' )  )  )order by s.id;</w:t>
             </w:r>
           </w:p>
         </w:tc>
@@ -433,6 +435,9 @@
         </w:tc>
       </w:tr>
       <w:tr>
+        <w:trPr>
+          <w:trHeight w:val="391" w:hRule="atLeast"/>
+        </w:trPr>
         <w:tc>
           <w:tcPr>
             <w:tcW w:w="9412" w:type="dxa"/>
@@ -467,7 +472,7 @@
       </w:tr>
       <w:tr>
         <w:trPr>
-          <w:trHeight w:val="604" w:hRule="atLeast"/>
+          <w:trHeight w:val="90" w:hRule="atLeast"/>
         </w:trPr>
         <w:tc>
           <w:tcPr>
@@ -476,42 +481,28 @@
           </w:tcPr>
           <w:p>
             <w:pPr>
+              <w:tabs>
+                <w:tab w:val="left" w:pos="495"/>
+              </w:tabs>
               <w:spacing w:after="0" w:line="240" w:lineRule="auto"/>
-              <w:ind w:left="29"/>
-              <w:rPr>
-                <w:rFonts w:ascii="Palatino Linotype" w:hAnsi="Palatino Linotype" w:cstheme="minorHAnsi"/>
-                <w:color w:val="5B9BD5" w:themeColor="accent1"/>
-                <w:sz w:val="20"/>
-                <w:szCs w:val="20"/>
-              </w:rPr>
-            </w:pPr>
-            <w:r>
-              <w:rPr>
-                <w:rFonts w:hint="default" w:ascii="Palatino Linotype" w:hAnsi="Palatino Linotype"/>
-                <w:color w:val="5B9BD5" w:themeColor="accent1"/>
-                <w:sz w:val="20"/>
-                <w:szCs w:val="20"/>
-              </w:rPr>
-              <w:t>select c.name from course c join course_batches cb join batch_students bs on cb.courseid = c.id and cb.id = bs.batchid and cb.courseid = (select cb.courseid from course c join course_batches cb join batch_students bs on cb.courseid = c.id and cb.id = bs.batchid order by cb.courseid)</w:t>
-            </w:r>
-            <w:r>
-              <w:rPr>
-                <w:rFonts w:hint="default" w:ascii="Palatino Linotype" w:hAnsi="Palatino Linotype"/>
-                <w:color w:val="5B9BD5" w:themeColor="accent1"/>
-                <w:sz w:val="20"/>
-                <w:szCs w:val="20"/>
-                <w:lang w:val="en-US"/>
-              </w:rPr>
-              <w:t xml:space="preserve">q group by c.name order by c.name limit 2 </w:t>
-            </w:r>
-            <w:r>
-              <w:rPr>
-                <w:rFonts w:hint="default" w:ascii="Palatino Linotype" w:hAnsi="Palatino Linotype"/>
-                <w:color w:val="5B9BD5" w:themeColor="accent1"/>
-                <w:sz w:val="20"/>
-                <w:szCs w:val="20"/>
-              </w:rPr>
-              <w:t>;</w:t>
+              <w:rPr>
+                <w:rFonts w:hint="default" w:ascii="Palatino Linotype" w:hAnsi="Palatino Linotype"/>
+                <w:color w:val="5B9BD5" w:themeColor="accent1"/>
+                <w:sz w:val="20"/>
+                <w:szCs w:val="20"/>
+              </w:rPr>
+            </w:pPr>
+            <w:r>
+              <w:rPr>
+                <w:rFonts w:hint="default" w:ascii="Palatino Linotype" w:hAnsi="Palatino Linotype"/>
+                <w:b/>
+                <w:bCs w:val="0"/>
+                <w:color w:val="5B9BD5" w:themeColor="accent1"/>
+                <w:sz w:val="20"/>
+                <w:szCs w:val="20"/>
+                <w:lang w:val="en-US"/>
+              </w:rPr>
+              <w:t>select name CourseName from course where id in (select courseid from course_batches cb join batch_students bs where cb.id in (select bs.batchid from batch_students) group by courseid having count(courseid) = (select min (c) from (select count(courseid) c from course_batches cb join batch_students bs where cb.id in(select bs.batchid from batch_students) group by courseid) c ) );</w:t>
             </w:r>
           </w:p>
         </w:tc>
@@ -588,6 +579,110 @@
                 <w:szCs w:val="20"/>
               </w:rPr>
             </w:pPr>
+            <w:r>
+              <w:rPr>
+                <w:rFonts w:hint="default" w:ascii="Palatino Linotype" w:hAnsi="Palatino Linotype"/>
+                <w:color w:val="5B9BD5" w:themeColor="accent1"/>
+                <w:sz w:val="20"/>
+                <w:szCs w:val="20"/>
+              </w:rPr>
+              <w:t>select s.id StudentID, Namefirst, Namelast, DOB, EmailID</w:t>
+            </w:r>
+            <w:r>
+              <w:rPr>
+                <w:rFonts w:hint="default" w:ascii="Palatino Linotype" w:hAnsi="Palatino Linotype"/>
+                <w:color w:val="5B9BD5" w:themeColor="accent1"/>
+                <w:sz w:val="20"/>
+                <w:szCs w:val="20"/>
+                <w:lang w:val="en-US"/>
+              </w:rPr>
+              <w:t xml:space="preserve"> </w:t>
+            </w:r>
+            <w:r>
+              <w:rPr>
+                <w:rFonts w:hint="default" w:ascii="Palatino Linotype" w:hAnsi="Palatino Linotype"/>
+                <w:color w:val="5B9BD5" w:themeColor="accent1"/>
+                <w:sz w:val="20"/>
+                <w:szCs w:val="20"/>
+              </w:rPr>
+              <w:t>from</w:t>
+            </w:r>
+            <w:r>
+              <w:rPr>
+                <w:rFonts w:hint="default" w:ascii="Palatino Linotype" w:hAnsi="Palatino Linotype"/>
+                <w:color w:val="5B9BD5" w:themeColor="accent1"/>
+                <w:sz w:val="20"/>
+                <w:szCs w:val="20"/>
+                <w:lang w:val="en-US"/>
+              </w:rPr>
+              <w:t xml:space="preserve"> </w:t>
+            </w:r>
+            <w:r>
+              <w:rPr>
+                <w:rFonts w:hint="default" w:ascii="Palatino Linotype" w:hAnsi="Palatino Linotype"/>
+                <w:color w:val="5B9BD5" w:themeColor="accent1"/>
+                <w:sz w:val="20"/>
+                <w:szCs w:val="20"/>
+              </w:rPr>
+              <w:t xml:space="preserve">student s join batch_students bs where s.id </w:t>
+            </w:r>
+            <w:r>
+              <w:rPr>
+                <w:rFonts w:hint="default" w:ascii="Palatino Linotype" w:hAnsi="Palatino Linotype"/>
+                <w:color w:val="5B9BD5" w:themeColor="accent1"/>
+                <w:sz w:val="20"/>
+                <w:szCs w:val="20"/>
+                <w:lang w:val="en-US"/>
+              </w:rPr>
+              <w:t xml:space="preserve">not </w:t>
+            </w:r>
+            <w:r>
+              <w:rPr>
+                <w:rFonts w:hint="default" w:ascii="Palatino Linotype" w:hAnsi="Palatino Linotype"/>
+                <w:color w:val="5B9BD5" w:themeColor="accent1"/>
+                <w:sz w:val="20"/>
+                <w:szCs w:val="20"/>
+              </w:rPr>
+              <w:t>in (select bs.studentid from batch_students</w:t>
+            </w:r>
+            <w:r>
+              <w:rPr>
+                <w:rFonts w:hint="default" w:ascii="Palatino Linotype" w:hAnsi="Palatino Linotype"/>
+                <w:color w:val="5B9BD5" w:themeColor="accent1"/>
+                <w:sz w:val="20"/>
+                <w:szCs w:val="20"/>
+                <w:lang w:val="en-US"/>
+              </w:rPr>
+              <w:t xml:space="preserve"> bs</w:t>
+            </w:r>
+            <w:r>
+              <w:rPr>
+                <w:rFonts w:hint="default" w:ascii="Palatino Linotype" w:hAnsi="Palatino Linotype"/>
+                <w:color w:val="5B9BD5" w:themeColor="accent1"/>
+                <w:sz w:val="20"/>
+                <w:szCs w:val="20"/>
+              </w:rPr>
+              <w:t>)</w:t>
+            </w:r>
+            <w:r>
+              <w:rPr>
+                <w:rFonts w:hint="default" w:ascii="Palatino Linotype" w:hAnsi="Palatino Linotype"/>
+                <w:color w:val="5B9BD5" w:themeColor="accent1"/>
+                <w:sz w:val="20"/>
+                <w:szCs w:val="20"/>
+                <w:lang w:val="en-US"/>
+              </w:rPr>
+              <w:t xml:space="preserve"> group by s.id</w:t>
+            </w:r>
+            <w:r>
+              <w:rPr>
+                <w:rFonts w:hint="default" w:ascii="Palatino Linotype" w:hAnsi="Palatino Linotype"/>
+                <w:color w:val="5B9BD5" w:themeColor="accent1"/>
+                <w:sz w:val="20"/>
+                <w:szCs w:val="20"/>
+              </w:rPr>
+              <w:t xml:space="preserve"> order by s.id;</w:t>
+            </w:r>
           </w:p>
         </w:tc>
       </w:tr>
@@ -661,6 +756,15 @@
                 <w:szCs w:val="20"/>
               </w:rPr>
             </w:pPr>
+            <w:r>
+              <w:rPr>
+                <w:rFonts w:hint="default" w:ascii="Palatino Linotype" w:hAnsi="Palatino Linotype"/>
+                <w:color w:val="5B9BD5" w:themeColor="accent1"/>
+                <w:sz w:val="20"/>
+                <w:szCs w:val="20"/>
+              </w:rPr>
+              <w:t>select c.name CourseName from course c where name not in(select name from course where c.id in(select courseid from course_modules group by courseid ) );</w:t>
+            </w:r>
           </w:p>
         </w:tc>
       </w:tr>
@@ -746,15 +850,212 @@
           </w:tcPr>
           <w:p>
             <w:pPr>
+              <w:pBdr>
+                <w:bottom w:val="single" w:color="auto" w:sz="4" w:space="0"/>
+              </w:pBdr>
               <w:spacing w:after="0" w:line="240" w:lineRule="auto"/>
               <w:ind w:left="29"/>
               <w:rPr>
-                <w:rFonts w:ascii="Palatino Linotype" w:hAnsi="Palatino Linotype" w:cstheme="minorHAnsi"/>
-                <w:color w:val="5B9BD5" w:themeColor="accent1"/>
-                <w:sz w:val="20"/>
-                <w:szCs w:val="20"/>
-              </w:rPr>
-            </w:pPr>
+                <w:rFonts w:hint="default" w:ascii="Palatino Linotype" w:hAnsi="Palatino Linotype"/>
+                <w:color w:val="5B9BD5" w:themeColor="accent1"/>
+                <w:sz w:val="20"/>
+                <w:szCs w:val="20"/>
+                <w:lang w:val="en-US"/>
+              </w:rPr>
+            </w:pPr>
+            <w:r>
+              <w:rPr>
+                <w:rFonts w:hint="default" w:ascii="Palatino Linotype" w:hAnsi="Palatino Linotype"/>
+                <w:b/>
+                <w:bCs/>
+                <w:color w:val="5B9BD5" w:themeColor="accent1"/>
+                <w:sz w:val="20"/>
+                <w:szCs w:val="20"/>
+                <w:u w:val="single"/>
+                <w:lang w:val="en-US"/>
+              </w:rPr>
+              <w:t>BATCH DETAILS WITH STUDENTID :</w:t>
+            </w:r>
+          </w:p>
+          <w:p>
+            <w:pPr>
+              <w:pBdr>
+                <w:bottom w:val="single" w:color="auto" w:sz="4" w:space="0"/>
+              </w:pBdr>
+              <w:spacing w:after="0" w:line="240" w:lineRule="auto"/>
+              <w:ind w:left="29"/>
+              <w:rPr>
+                <w:rFonts w:hint="default" w:ascii="Palatino Linotype" w:hAnsi="Palatino Linotype"/>
+                <w:color w:val="5B9BD5" w:themeColor="accent1"/>
+                <w:sz w:val="20"/>
+                <w:szCs w:val="20"/>
+              </w:rPr>
+            </w:pPr>
+            <w:r>
+              <w:rPr>
+                <w:rFonts w:hint="default" w:ascii="Palatino Linotype" w:hAnsi="Palatino Linotype"/>
+                <w:color w:val="5B9BD5" w:themeColor="accent1"/>
+                <w:sz w:val="20"/>
+                <w:szCs w:val="20"/>
+              </w:rPr>
+              <w:t>select s.id StudentID, bs.batchid BatchID,</w:t>
+            </w:r>
+            <w:r>
+              <w:rPr>
+                <w:rFonts w:hint="default" w:ascii="Palatino Linotype" w:hAnsi="Palatino Linotype"/>
+                <w:color w:val="5B9BD5" w:themeColor="accent1"/>
+                <w:sz w:val="20"/>
+                <w:szCs w:val="20"/>
+                <w:lang w:val="en-US"/>
+              </w:rPr>
+              <w:t xml:space="preserve"> name BatchNumber,</w:t>
+            </w:r>
+            <w:r>
+              <w:rPr>
+                <w:rFonts w:hint="default" w:ascii="Palatino Linotype" w:hAnsi="Palatino Linotype"/>
+                <w:color w:val="5B9BD5" w:themeColor="accent1"/>
+                <w:sz w:val="20"/>
+                <w:szCs w:val="20"/>
+              </w:rPr>
+              <w:t xml:space="preserve"> cb.courseid CourseID</w:t>
+            </w:r>
+            <w:r>
+              <w:rPr>
+                <w:rFonts w:hint="default" w:ascii="Palatino Linotype" w:hAnsi="Palatino Linotype"/>
+                <w:color w:val="5B9BD5" w:themeColor="accent1"/>
+                <w:sz w:val="20"/>
+                <w:szCs w:val="20"/>
+                <w:lang w:val="en-US"/>
+              </w:rPr>
+              <w:t xml:space="preserve">, StartOn, EndsOn, Capacity </w:t>
+            </w:r>
+            <w:r>
+              <w:rPr>
+                <w:rFonts w:hint="default" w:ascii="Palatino Linotype" w:hAnsi="Palatino Linotype"/>
+                <w:color w:val="5B9BD5" w:themeColor="accent1"/>
+                <w:sz w:val="20"/>
+                <w:szCs w:val="20"/>
+              </w:rPr>
+              <w:t>from</w:t>
+            </w:r>
+            <w:r>
+              <w:rPr>
+                <w:rFonts w:hint="default" w:ascii="Palatino Linotype" w:hAnsi="Palatino Linotype"/>
+                <w:color w:val="5B9BD5" w:themeColor="accent1"/>
+                <w:sz w:val="20"/>
+                <w:szCs w:val="20"/>
+                <w:lang w:val="en-US"/>
+              </w:rPr>
+              <w:t xml:space="preserve"> </w:t>
+            </w:r>
+            <w:r>
+              <w:rPr>
+                <w:rFonts w:hint="default" w:ascii="Palatino Linotype" w:hAnsi="Palatino Linotype"/>
+                <w:color w:val="5B9BD5" w:themeColor="accent1"/>
+                <w:sz w:val="20"/>
+                <w:szCs w:val="20"/>
+              </w:rPr>
+              <w:t>student s join batch_students bs join course_batches cb  where  s.id in (select bs.studentid from batch_students) and bs.batchid in ( select cb.id from course_batches) order by s.id;</w:t>
+            </w:r>
+          </w:p>
+          <w:p>
+            <w:pPr>
+              <w:spacing w:after="0" w:line="240" w:lineRule="auto"/>
+              <w:ind w:left="29"/>
+              <w:rPr>
+                <w:rFonts w:hint="default" w:ascii="Palatino Linotype" w:hAnsi="Palatino Linotype"/>
+                <w:b/>
+                <w:bCs/>
+                <w:color w:val="5B9BD5" w:themeColor="accent1"/>
+                <w:sz w:val="20"/>
+                <w:szCs w:val="20"/>
+                <w:u w:val="single"/>
+                <w:lang w:val="en-US"/>
+                <w14:textFill>
+                  <w14:solidFill>
+                    <w14:schemeClr w14:val="accent1"/>
+                  </w14:solidFill>
+                </w14:textFill>
+              </w:rPr>
+            </w:pPr>
+          </w:p>
+          <w:p>
+            <w:pPr>
+              <w:spacing w:after="0" w:line="240" w:lineRule="auto"/>
+              <w:ind w:left="29"/>
+              <w:rPr>
+                <w:rFonts w:hint="default" w:ascii="Palatino Linotype" w:hAnsi="Palatino Linotype"/>
+                <w:b/>
+                <w:bCs/>
+                <w:color w:val="5B9BD5" w:themeColor="accent1"/>
+                <w:sz w:val="20"/>
+                <w:szCs w:val="20"/>
+                <w:lang w:val="en-US"/>
+                <w14:textFill>
+                  <w14:solidFill>
+                    <w14:schemeClr w14:val="accent1"/>
+                  </w14:solidFill>
+                </w14:textFill>
+              </w:rPr>
+            </w:pPr>
+            <w:r>
+              <w:rPr>
+                <w:rFonts w:hint="default" w:ascii="Palatino Linotype" w:hAnsi="Palatino Linotype"/>
+                <w:b/>
+                <w:bCs/>
+                <w:color w:val="5B9BD5" w:themeColor="accent1"/>
+                <w:sz w:val="20"/>
+                <w:szCs w:val="20"/>
+                <w:u w:val="single"/>
+                <w:lang w:val="en-US"/>
+                <w14:textFill>
+                  <w14:solidFill>
+                    <w14:schemeClr w14:val="accent1"/>
+                  </w14:solidFill>
+                </w14:textFill>
+              </w:rPr>
+              <w:t xml:space="preserve">FOR ONLY DISTINCT BATCH DETAILS </w:t>
+            </w:r>
+            <w:r>
+              <w:rPr>
+                <w:rFonts w:hint="default" w:ascii="Palatino Linotype" w:hAnsi="Palatino Linotype"/>
+                <w:b/>
+                <w:bCs/>
+                <w:color w:val="5B9BD5" w:themeColor="accent1"/>
+                <w:sz w:val="20"/>
+                <w:szCs w:val="20"/>
+                <w:lang w:val="en-US"/>
+                <w14:textFill>
+                  <w14:solidFill>
+                    <w14:schemeClr w14:val="accent1"/>
+                  </w14:solidFill>
+                </w14:textFill>
+              </w:rPr>
+              <w:t>:</w:t>
+            </w:r>
+          </w:p>
+          <w:p>
+            <w:pPr>
+              <w:spacing w:after="0" w:line="240" w:lineRule="auto"/>
+              <w:ind w:left="29"/>
+              <w:rPr>
+                <w:rFonts w:hint="default" w:ascii="Palatino Linotype" w:hAnsi="Palatino Linotype"/>
+                <w:color w:val="5B9BD5" w:themeColor="accent1"/>
+                <w:sz w:val="20"/>
+                <w:szCs w:val="20"/>
+                <w:lang w:val="en-US"/>
+              </w:rPr>
+            </w:pPr>
+            <w:r>
+              <w:rPr>
+                <w:rFonts w:hint="default" w:ascii="Palatino Linotype" w:hAnsi="Palatino Linotype"/>
+                <w:color w:val="5B9BD5" w:themeColor="accent1"/>
+                <w:sz w:val="20"/>
+                <w:szCs w:val="20"/>
+                <w:lang w:val="en-US"/>
+              </w:rPr>
+              <w:t>select ID, CourseID, StartOn, EndsOn, Capacity from course_batches where id in (select batchid from batch_students where studentid in (select id from student ) );</w:t>
+            </w:r>
           </w:p>
         </w:tc>
       </w:tr>
@@ -829,6 +1130,16 @@
                 <w:szCs w:val="20"/>
               </w:rPr>
             </w:pPr>
+            <w:r>
+              <w:rPr>
+                <w:rFonts w:hint="default" w:ascii="Palatino Linotype" w:hAnsi="Palatino Linotype"/>
+                <w:color w:val="5B9BD5" w:themeColor="accent1"/>
+                <w:sz w:val="20"/>
+                <w:szCs w:val="20"/>
+                <w:lang w:val="en-US"/>
+              </w:rPr>
+              <w:t>select ID, Namefirst, Namelast, DOB, EmailID from student where id in (select studentid from student_qualifications where marks &gt; (select marks from student_qualifications where studentid = (select id from student where namefirst = 'ulka') and name = 'BE' ) and name = 'BE' );</w:t>
+            </w:r>
           </w:p>
         </w:tc>
       </w:tr>
@@ -905,7 +1216,7 @@
       </w:tr>
       <w:tr>
         <w:trPr>
-          <w:trHeight w:val="604" w:hRule="atLeast"/>
+          <w:trHeight w:val="90" w:hRule="atLeast"/>
         </w:trPr>
         <w:tc>
           <w:tcPr>
@@ -917,12 +1228,23 @@
               <w:spacing w:after="0" w:line="240" w:lineRule="auto"/>
               <w:ind w:left="29"/>
               <w:rPr>
-                <w:rFonts w:ascii="Palatino Linotype" w:hAnsi="Palatino Linotype" w:cstheme="minorHAnsi"/>
-                <w:color w:val="5B9BD5" w:themeColor="accent1"/>
-                <w:sz w:val="20"/>
-                <w:szCs w:val="20"/>
-              </w:rPr>
-            </w:pPr>
+                <w:rFonts w:hint="default" w:ascii="Palatino Linotype" w:hAnsi="Palatino Linotype" w:cstheme="minorHAnsi"/>
+                <w:color w:val="5B9BD5" w:themeColor="accent1"/>
+                <w:sz w:val="20"/>
+                <w:szCs w:val="20"/>
+                <w:lang w:val="en-US"/>
+              </w:rPr>
+            </w:pPr>
+            <w:r>
+              <w:rPr>
+                <w:rFonts w:hint="default" w:ascii="Palatino Linotype" w:hAnsi="Palatino Linotype"/>
+                <w:color w:val="5B9BD5" w:themeColor="accent1"/>
+                <w:sz w:val="20"/>
+                <w:szCs w:val="20"/>
+                <w:lang w:val="en-US"/>
+              </w:rPr>
+              <w:t>select ID, Namefirst, Namelast, DOB, EmailID from student where id in (select studentid from student_qualifications where marks &gt; (select marks from student_qualifications where studentid = (select id from student where namefirst = 'saleel') and name = 10 ) and name = 10 );</w:t>
+            </w:r>
           </w:p>
         </w:tc>
       </w:tr>
@@ -992,12 +1314,23 @@
               <w:spacing w:after="0" w:line="240" w:lineRule="auto"/>
               <w:ind w:left="29"/>
               <w:rPr>
-                <w:rFonts w:ascii="Palatino Linotype" w:hAnsi="Palatino Linotype" w:cstheme="minorHAnsi"/>
-                <w:color w:val="5B9BD5" w:themeColor="accent1"/>
-                <w:sz w:val="20"/>
-                <w:szCs w:val="20"/>
-              </w:rPr>
-            </w:pPr>
+                <w:rFonts w:hint="default" w:ascii="Palatino Linotype" w:hAnsi="Palatino Linotype" w:cstheme="minorHAnsi"/>
+                <w:color w:val="5B9BD5" w:themeColor="accent1"/>
+                <w:sz w:val="20"/>
+                <w:szCs w:val="20"/>
+                <w:lang w:val="en-US"/>
+              </w:rPr>
+            </w:pPr>
+            <w:r>
+              <w:rPr>
+                <w:rFonts w:hint="default" w:ascii="Palatino Linotype" w:hAnsi="Palatino Linotype"/>
+                <w:color w:val="5B9BD5" w:themeColor="accent1"/>
+                <w:sz w:val="20"/>
+                <w:szCs w:val="20"/>
+                <w:lang w:val="en-US"/>
+              </w:rPr>
+              <w:t>select ID, Namefirst, Namelast, DOB, EmailID from student where dob in (select dob from student where namefirst = 'kaushal');</w:t>
+            </w:r>
           </w:p>
         </w:tc>
       </w:tr>
@@ -1073,6 +1406,53 @@
                 <w:szCs w:val="20"/>
               </w:rPr>
             </w:pPr>
+            <w:r>
+              <w:rPr>
+                <w:rFonts w:hint="default" w:ascii="Palatino Linotype" w:hAnsi="Palatino Linotype"/>
+                <w:color w:val="5B9BD5" w:themeColor="accent1"/>
+                <w:sz w:val="20"/>
+                <w:szCs w:val="20"/>
+              </w:rPr>
+              <w:t>select ID, Namefirst, Namelast, DOB, EmailID</w:t>
+            </w:r>
+            <w:r>
+              <w:rPr>
+                <w:rFonts w:hint="default" w:ascii="Palatino Linotype" w:hAnsi="Palatino Linotype"/>
+                <w:color w:val="5B9BD5" w:themeColor="accent1"/>
+                <w:sz w:val="20"/>
+                <w:szCs w:val="20"/>
+                <w:lang w:val="en-US"/>
+              </w:rPr>
+              <w:t xml:space="preserve"> </w:t>
+            </w:r>
+            <w:r>
+              <w:rPr>
+                <w:rFonts w:hint="default" w:ascii="Palatino Linotype" w:hAnsi="Palatino Linotype"/>
+                <w:color w:val="5B9BD5" w:themeColor="accent1"/>
+                <w:sz w:val="20"/>
+                <w:szCs w:val="20"/>
+              </w:rPr>
+              <w:t>from student where id in</w:t>
+            </w:r>
+            <w:r>
+              <w:rPr>
+                <w:rFonts w:hint="default" w:ascii="Palatino Linotype" w:hAnsi="Palatino Linotype"/>
+                <w:color w:val="5B9BD5" w:themeColor="accent1"/>
+                <w:sz w:val="20"/>
+                <w:szCs w:val="20"/>
+                <w:lang w:val="en-US"/>
+              </w:rPr>
+              <w:t xml:space="preserve"> </w:t>
+            </w:r>
+            <w:r>
+              <w:rPr>
+                <w:rFonts w:hint="default" w:ascii="Palatino Linotype" w:hAnsi="Palatino Linotype"/>
+                <w:color w:val="5B9BD5" w:themeColor="accent1"/>
+                <w:sz w:val="20"/>
+                <w:szCs w:val="20"/>
+              </w:rPr>
+              <w:t>(select studentid from student_phone group by studentid having count(number)&gt;=3);</w:t>
+            </w:r>
           </w:p>
         </w:tc>
       </w:tr>
@@ -1143,7 +1523,7 @@
             <w:pPr>
               <w:pStyle w:val="12"/>
               <w:spacing w:after="0"/>
-              <w:ind w:left="454"/>
+              <w:ind w:left="454" w:firstLine="100" w:firstLineChars="50"/>
               <w:rPr>
                 <w:sz w:val="20"/>
                 <w:szCs w:val="20"/>
@@ -1155,10 +1535,10 @@
                 <w:szCs w:val="20"/>
               </w:rPr>
               <w:object>
-                <v:shape id="_x0000_i1025" o:spt="75" type="#_x0000_t75" style="height:66.55pt;width:151.45pt;" o:ole="t" filled="f" o:preferrelative="t" stroked="f" coordsize="21600,21600">
+                <v:shape id="_x0000_i1025" o:spt="75" alt="" type="#_x0000_t75" style="height:71.25pt;width:156.7pt;" o:ole="t" filled="f" o:preferrelative="t" stroked="f" coordsize="21600,21600">
                   <v:path/>
                   <v:fill on="f" focussize="0,0"/>
-                  <v:stroke on="f" joinstyle="miter"/>
+                  <v:stroke on="f"/>
                   <v:imagedata r:id="rId7" o:title=""/>
                   <o:lock v:ext="edit" aspectratio="t"/>
                   <w10:wrap type="none"/>
@@ -1185,7 +1565,7 @@
       </w:tr>
       <w:tr>
         <w:trPr>
-          <w:trHeight w:val="604" w:hRule="atLeast"/>
+          <w:trHeight w:val="90" w:hRule="atLeast"/>
         </w:trPr>
         <w:tc>
           <w:tcPr>
@@ -1203,6 +1583,224 @@
                 <w:szCs w:val="20"/>
               </w:rPr>
             </w:pPr>
+            <w:r>
+              <w:rPr>
+                <w:rFonts w:hint="default" w:ascii="Palatino Linotype" w:hAnsi="Palatino Linotype"/>
+                <w:color w:val="5B9BD5" w:themeColor="accent1"/>
+                <w:sz w:val="20"/>
+                <w:szCs w:val="20"/>
+              </w:rPr>
+              <w:t>select (select marks from student_qualifications where name</w:t>
+            </w:r>
+            <w:r>
+              <w:rPr>
+                <w:rFonts w:hint="default" w:ascii="Palatino Linotype" w:hAnsi="Palatino Linotype"/>
+                <w:color w:val="5B9BD5" w:themeColor="accent1"/>
+                <w:sz w:val="20"/>
+                <w:szCs w:val="20"/>
+                <w:lang w:val="en-US"/>
+              </w:rPr>
+              <w:t xml:space="preserve"> </w:t>
+            </w:r>
+            <w:r>
+              <w:rPr>
+                <w:rFonts w:hint="default" w:ascii="Palatino Linotype" w:hAnsi="Palatino Linotype"/>
+                <w:color w:val="5B9BD5" w:themeColor="accent1"/>
+                <w:sz w:val="20"/>
+                <w:szCs w:val="20"/>
+              </w:rPr>
+              <w:t>=</w:t>
+            </w:r>
+            <w:r>
+              <w:rPr>
+                <w:rFonts w:hint="default" w:ascii="Palatino Linotype" w:hAnsi="Palatino Linotype"/>
+                <w:color w:val="5B9BD5" w:themeColor="accent1"/>
+                <w:sz w:val="20"/>
+                <w:szCs w:val="20"/>
+                <w:lang w:val="en-US"/>
+              </w:rPr>
+              <w:t xml:space="preserve"> </w:t>
+            </w:r>
+            <w:r>
+              <w:rPr>
+                <w:rFonts w:hint="default" w:ascii="Palatino Linotype" w:hAnsi="Palatino Linotype"/>
+                <w:color w:val="5B9BD5" w:themeColor="accent1"/>
+                <w:sz w:val="20"/>
+                <w:szCs w:val="20"/>
+              </w:rPr>
+              <w:t>'BE' and studentid</w:t>
+            </w:r>
+            <w:r>
+              <w:rPr>
+                <w:rFonts w:hint="default" w:ascii="Palatino Linotype" w:hAnsi="Palatino Linotype"/>
+                <w:color w:val="5B9BD5" w:themeColor="accent1"/>
+                <w:sz w:val="20"/>
+                <w:szCs w:val="20"/>
+                <w:lang w:val="en-US"/>
+              </w:rPr>
+              <w:t xml:space="preserve"> </w:t>
+            </w:r>
+            <w:r>
+              <w:rPr>
+                <w:rFonts w:hint="default" w:ascii="Palatino Linotype" w:hAnsi="Palatino Linotype"/>
+                <w:color w:val="5B9BD5" w:themeColor="accent1"/>
+                <w:sz w:val="20"/>
+                <w:szCs w:val="20"/>
+              </w:rPr>
+              <w:t>=</w:t>
+            </w:r>
+            <w:r>
+              <w:rPr>
+                <w:rFonts w:hint="default" w:ascii="Palatino Linotype" w:hAnsi="Palatino Linotype"/>
+                <w:color w:val="5B9BD5" w:themeColor="accent1"/>
+                <w:sz w:val="20"/>
+                <w:szCs w:val="20"/>
+                <w:lang w:val="en-US"/>
+              </w:rPr>
+              <w:t xml:space="preserve"> </w:t>
+            </w:r>
+            <w:r>
+              <w:rPr>
+                <w:rFonts w:hint="default" w:ascii="Palatino Linotype" w:hAnsi="Palatino Linotype"/>
+                <w:color w:val="5B9BD5" w:themeColor="accent1"/>
+                <w:sz w:val="20"/>
+                <w:szCs w:val="20"/>
+              </w:rPr>
+              <w:t>1) as 'StudentId</w:t>
+            </w:r>
+            <w:r>
+              <w:rPr>
+                <w:rFonts w:hint="default" w:ascii="Palatino Linotype" w:hAnsi="Palatino Linotype"/>
+                <w:color w:val="5B9BD5" w:themeColor="accent1"/>
+                <w:sz w:val="20"/>
+                <w:szCs w:val="20"/>
+                <w:lang w:val="en-US"/>
+              </w:rPr>
+              <w:t xml:space="preserve"> </w:t>
+            </w:r>
+            <w:r>
+              <w:rPr>
+                <w:rFonts w:hint="default" w:ascii="Palatino Linotype" w:hAnsi="Palatino Linotype"/>
+                <w:color w:val="5B9BD5" w:themeColor="accent1"/>
+                <w:sz w:val="20"/>
+                <w:szCs w:val="20"/>
+              </w:rPr>
+              <w:t>1',</w:t>
+            </w:r>
+            <w:r>
+              <w:rPr>
+                <w:rFonts w:hint="default" w:ascii="Palatino Linotype" w:hAnsi="Palatino Linotype"/>
+                <w:color w:val="5B9BD5" w:themeColor="accent1"/>
+                <w:sz w:val="20"/>
+                <w:szCs w:val="20"/>
+                <w:lang w:val="en-US"/>
+              </w:rPr>
+              <w:t xml:space="preserve"> </w:t>
+            </w:r>
+            <w:r>
+              <w:rPr>
+                <w:rFonts w:hint="default" w:ascii="Palatino Linotype" w:hAnsi="Palatino Linotype"/>
+                <w:color w:val="5B9BD5" w:themeColor="accent1"/>
+                <w:sz w:val="20"/>
+                <w:szCs w:val="20"/>
+              </w:rPr>
+              <w:t>(select marks from student_qualifications where name</w:t>
+            </w:r>
+            <w:r>
+              <w:rPr>
+                <w:rFonts w:hint="default" w:ascii="Palatino Linotype" w:hAnsi="Palatino Linotype"/>
+                <w:color w:val="5B9BD5" w:themeColor="accent1"/>
+                <w:sz w:val="20"/>
+                <w:szCs w:val="20"/>
+                <w:lang w:val="en-US"/>
+              </w:rPr>
+              <w:t xml:space="preserve"> </w:t>
+            </w:r>
+            <w:r>
+              <w:rPr>
+                <w:rFonts w:hint="default" w:ascii="Palatino Linotype" w:hAnsi="Palatino Linotype"/>
+                <w:color w:val="5B9BD5" w:themeColor="accent1"/>
+                <w:sz w:val="20"/>
+                <w:szCs w:val="20"/>
+              </w:rPr>
+              <w:t>=</w:t>
+            </w:r>
+            <w:r>
+              <w:rPr>
+                <w:rFonts w:hint="default" w:ascii="Palatino Linotype" w:hAnsi="Palatino Linotype"/>
+                <w:color w:val="5B9BD5" w:themeColor="accent1"/>
+                <w:sz w:val="20"/>
+                <w:szCs w:val="20"/>
+                <w:lang w:val="en-US"/>
+              </w:rPr>
+              <w:t xml:space="preserve"> </w:t>
+            </w:r>
+            <w:r>
+              <w:rPr>
+                <w:rFonts w:hint="default" w:ascii="Palatino Linotype" w:hAnsi="Palatino Linotype"/>
+                <w:color w:val="5B9BD5" w:themeColor="accent1"/>
+                <w:sz w:val="20"/>
+                <w:szCs w:val="20"/>
+              </w:rPr>
+              <w:t>'BE' and studentid</w:t>
+            </w:r>
+            <w:r>
+              <w:rPr>
+                <w:rFonts w:hint="default" w:ascii="Palatino Linotype" w:hAnsi="Palatino Linotype"/>
+                <w:color w:val="5B9BD5" w:themeColor="accent1"/>
+                <w:sz w:val="20"/>
+                <w:szCs w:val="20"/>
+                <w:lang w:val="en-US"/>
+              </w:rPr>
+              <w:t xml:space="preserve"> </w:t>
+            </w:r>
+            <w:r>
+              <w:rPr>
+                <w:rFonts w:hint="default" w:ascii="Palatino Linotype" w:hAnsi="Palatino Linotype"/>
+                <w:color w:val="5B9BD5" w:themeColor="accent1"/>
+                <w:sz w:val="20"/>
+                <w:szCs w:val="20"/>
+              </w:rPr>
+              <w:t>=</w:t>
+            </w:r>
+            <w:r>
+              <w:rPr>
+                <w:rFonts w:hint="default" w:ascii="Palatino Linotype" w:hAnsi="Palatino Linotype"/>
+                <w:color w:val="5B9BD5" w:themeColor="accent1"/>
+                <w:sz w:val="20"/>
+                <w:szCs w:val="20"/>
+                <w:lang w:val="en-US"/>
+              </w:rPr>
+              <w:t xml:space="preserve"> </w:t>
+            </w:r>
+            <w:r>
+              <w:rPr>
+                <w:rFonts w:hint="default" w:ascii="Palatino Linotype" w:hAnsi="Palatino Linotype"/>
+                <w:color w:val="5B9BD5" w:themeColor="accent1"/>
+                <w:sz w:val="20"/>
+                <w:szCs w:val="20"/>
+              </w:rPr>
+              <w:t>7) as 'StudentId</w:t>
+            </w:r>
+            <w:r>
+              <w:rPr>
+                <w:rFonts w:hint="default" w:ascii="Palatino Linotype" w:hAnsi="Palatino Linotype"/>
+                <w:color w:val="5B9BD5" w:themeColor="accent1"/>
+                <w:sz w:val="20"/>
+                <w:szCs w:val="20"/>
+                <w:lang w:val="en-US"/>
+              </w:rPr>
+              <w:t xml:space="preserve"> </w:t>
+            </w:r>
+            <w:r>
+              <w:rPr>
+                <w:rFonts w:hint="default" w:ascii="Palatino Linotype" w:hAnsi="Palatino Linotype"/>
+                <w:color w:val="5B9BD5" w:themeColor="accent1"/>
+                <w:sz w:val="20"/>
+                <w:szCs w:val="20"/>
+              </w:rPr>
+              <w:t>7';</w:t>
+            </w:r>
           </w:p>
         </w:tc>
       </w:tr>
@@ -1281,22 +1879,13 @@
           <w:p>
             <w:pPr>
               <w:spacing w:after="0" w:line="240" w:lineRule="auto"/>
-              <w:rPr>
-                <w:rFonts w:ascii="Palatino Linotype" w:hAnsi="Palatino Linotype" w:cstheme="minorHAnsi"/>
-                <w:color w:val="000000" w:themeColor="text1"/>
-                <w:sz w:val="20"/>
-                <w:szCs w:val="20"/>
-              </w:rPr>
-            </w:pPr>
-          </w:p>
-          <w:p>
-            <w:pPr>
-              <w:spacing w:after="0" w:line="240" w:lineRule="auto"/>
-              <w:rPr>
-                <w:rFonts w:ascii="Palatino Linotype" w:hAnsi="Palatino Linotype" w:cstheme="minorHAnsi"/>
-                <w:color w:val="000000" w:themeColor="text1"/>
-                <w:sz w:val="20"/>
-                <w:szCs w:val="20"/>
+              <w:ind w:firstLine="400" w:firstLineChars="200"/>
+              <w:rPr>
+                <w:rFonts w:hint="default" w:ascii="Palatino Linotype" w:hAnsi="Palatino Linotype" w:cstheme="minorHAnsi"/>
+                <w:color w:val="000000" w:themeColor="text1"/>
+                <w:sz w:val="20"/>
+                <w:szCs w:val="20"/>
+                <w:lang w:val="en-US"/>
               </w:rPr>
             </w:pPr>
             <w:r>
@@ -1305,16 +1894,16 @@
                 <w:szCs w:val="20"/>
               </w:rPr>
               <w:object>
-                <v:shape id="_x0000_i1026" o:spt="75" type="#_x0000_t75" style="height:59.1pt;width:216pt;" o:ole="t" filled="f" o:preferrelative="t" stroked="f" coordsize="21600,21600">
+                <v:shape id="_x0000_i1038" o:spt="75" alt="" type="#_x0000_t75" style="height:72.8pt;width:251.75pt;" o:ole="t" filled="f" o:preferrelative="t" stroked="f" coordsize="21600,21600">
                   <v:path/>
                   <v:fill on="f" focussize="0,0"/>
-                  <v:stroke on="f" joinstyle="miter"/>
+                  <v:stroke on="f"/>
                   <v:imagedata r:id="rId9" o:title=""/>
                   <o:lock v:ext="edit" aspectratio="t"/>
                   <w10:wrap type="none"/>
                   <w10:anchorlock/>
                 </v:shape>
-                <o:OLEObject Type="Embed" ProgID="PBrush" ShapeID="_x0000_i1026" DrawAspect="Content" ObjectID="_1468075726" r:id="rId8">
+                <o:OLEObject Type="Embed" ProgID="PBrush" ShapeID="_x0000_i1038" DrawAspect="Content" ObjectID="_1468075726" r:id="rId8">
                   <o:LockedField>false</o:LockedField>
                 </o:OLEObject>
               </w:object>
@@ -1323,6 +1912,18 @@
           <w:p>
             <w:pPr>
               <w:spacing w:after="0" w:line="240" w:lineRule="auto"/>
+              <w:ind w:firstLine="500" w:firstLineChars="250"/>
+              <w:rPr>
+                <w:rFonts w:ascii="Palatino Linotype" w:hAnsi="Palatino Linotype" w:cstheme="minorHAnsi"/>
+                <w:color w:val="000000" w:themeColor="text1"/>
+                <w:sz w:val="20"/>
+                <w:szCs w:val="20"/>
+              </w:rPr>
+            </w:pPr>
+          </w:p>
+          <w:p>
+            <w:pPr>
+              <w:spacing w:after="0" w:line="240" w:lineRule="auto"/>
               <w:rPr>
                 <w:rFonts w:ascii="Palatino Linotype" w:hAnsi="Palatino Linotype" w:cstheme="minorHAnsi"/>
                 <w:color w:val="000000" w:themeColor="text1"/>
@@ -1353,6 +1954,243 @@
                 <w:szCs w:val="20"/>
               </w:rPr>
             </w:pPr>
+            <w:r>
+              <w:rPr>
+                <w:rFonts w:hint="default" w:ascii="Palatino Linotype" w:hAnsi="Palatino Linotype"/>
+                <w:color w:val="5B9BD5" w:themeColor="accent1"/>
+                <w:sz w:val="20"/>
+                <w:szCs w:val="20"/>
+              </w:rPr>
+              <w:t>select (select marks from student_qualifications where name</w:t>
+            </w:r>
+            <w:r>
+              <w:rPr>
+                <w:rFonts w:hint="default" w:ascii="Palatino Linotype" w:hAnsi="Palatino Linotype"/>
+                <w:color w:val="5B9BD5" w:themeColor="accent1"/>
+                <w:sz w:val="20"/>
+                <w:szCs w:val="20"/>
+                <w:lang w:val="en-US"/>
+              </w:rPr>
+              <w:t xml:space="preserve"> </w:t>
+            </w:r>
+            <w:r>
+              <w:rPr>
+                <w:rFonts w:hint="default" w:ascii="Palatino Linotype" w:hAnsi="Palatino Linotype"/>
+                <w:color w:val="5B9BD5" w:themeColor="accent1"/>
+                <w:sz w:val="20"/>
+                <w:szCs w:val="20"/>
+              </w:rPr>
+              <w:t>=</w:t>
+            </w:r>
+            <w:r>
+              <w:rPr>
+                <w:rFonts w:hint="default" w:ascii="Palatino Linotype" w:hAnsi="Palatino Linotype"/>
+                <w:color w:val="5B9BD5" w:themeColor="accent1"/>
+                <w:sz w:val="20"/>
+                <w:szCs w:val="20"/>
+                <w:lang w:val="en-US"/>
+              </w:rPr>
+              <w:t xml:space="preserve"> </w:t>
+            </w:r>
+            <w:r>
+              <w:rPr>
+                <w:rFonts w:hint="default" w:ascii="Palatino Linotype" w:hAnsi="Palatino Linotype"/>
+                <w:color w:val="5B9BD5" w:themeColor="accent1"/>
+                <w:sz w:val="20"/>
+                <w:szCs w:val="20"/>
+              </w:rPr>
+              <w:t>'BE' and studentid</w:t>
+            </w:r>
+            <w:r>
+              <w:rPr>
+                <w:rFonts w:hint="default" w:ascii="Palatino Linotype" w:hAnsi="Palatino Linotype"/>
+                <w:color w:val="5B9BD5" w:themeColor="accent1"/>
+                <w:sz w:val="20"/>
+                <w:szCs w:val="20"/>
+                <w:lang w:val="en-US"/>
+              </w:rPr>
+              <w:t xml:space="preserve"> </w:t>
+            </w:r>
+            <w:r>
+              <w:rPr>
+                <w:rFonts w:hint="default" w:ascii="Palatino Linotype" w:hAnsi="Palatino Linotype"/>
+                <w:color w:val="5B9BD5" w:themeColor="accent1"/>
+                <w:sz w:val="20"/>
+                <w:szCs w:val="20"/>
+              </w:rPr>
+              <w:t>=</w:t>
+            </w:r>
+            <w:r>
+              <w:rPr>
+                <w:rFonts w:hint="default" w:ascii="Palatino Linotype" w:hAnsi="Palatino Linotype"/>
+                <w:color w:val="5B9BD5" w:themeColor="accent1"/>
+                <w:sz w:val="20"/>
+                <w:szCs w:val="20"/>
+                <w:lang w:val="en-US"/>
+              </w:rPr>
+              <w:t xml:space="preserve"> </w:t>
+            </w:r>
+            <w:r>
+              <w:rPr>
+                <w:rFonts w:hint="default" w:ascii="Palatino Linotype" w:hAnsi="Palatino Linotype"/>
+                <w:color w:val="5B9BD5" w:themeColor="accent1"/>
+                <w:sz w:val="20"/>
+                <w:szCs w:val="20"/>
+              </w:rPr>
+              <w:t>1) as 'StudentId_1',</w:t>
+            </w:r>
+            <w:r>
+              <w:rPr>
+                <w:rFonts w:hint="default" w:ascii="Palatino Linotype" w:hAnsi="Palatino Linotype"/>
+                <w:color w:val="5B9BD5" w:themeColor="accent1"/>
+                <w:sz w:val="20"/>
+                <w:szCs w:val="20"/>
+                <w:lang w:val="en-US"/>
+              </w:rPr>
+              <w:t xml:space="preserve"> </w:t>
+            </w:r>
+            <w:r>
+              <w:rPr>
+                <w:rFonts w:hint="default" w:ascii="Palatino Linotype" w:hAnsi="Palatino Linotype"/>
+                <w:color w:val="5B9BD5" w:themeColor="accent1"/>
+                <w:sz w:val="20"/>
+                <w:szCs w:val="20"/>
+              </w:rPr>
+              <w:t>(select marks from student_qualifications where name</w:t>
+            </w:r>
+            <w:r>
+              <w:rPr>
+                <w:rFonts w:hint="default" w:ascii="Palatino Linotype" w:hAnsi="Palatino Linotype"/>
+                <w:color w:val="5B9BD5" w:themeColor="accent1"/>
+                <w:sz w:val="20"/>
+                <w:szCs w:val="20"/>
+                <w:lang w:val="en-US"/>
+              </w:rPr>
+              <w:t xml:space="preserve"> </w:t>
+            </w:r>
+            <w:r>
+              <w:rPr>
+                <w:rFonts w:hint="default" w:ascii="Palatino Linotype" w:hAnsi="Palatino Linotype"/>
+                <w:color w:val="5B9BD5" w:themeColor="accent1"/>
+                <w:sz w:val="20"/>
+                <w:szCs w:val="20"/>
+              </w:rPr>
+              <w:t>=</w:t>
+            </w:r>
+            <w:r>
+              <w:rPr>
+                <w:rFonts w:hint="default" w:ascii="Palatino Linotype" w:hAnsi="Palatino Linotype"/>
+                <w:color w:val="5B9BD5" w:themeColor="accent1"/>
+                <w:sz w:val="20"/>
+                <w:szCs w:val="20"/>
+                <w:lang w:val="en-US"/>
+              </w:rPr>
+              <w:t xml:space="preserve"> </w:t>
+            </w:r>
+            <w:r>
+              <w:rPr>
+                <w:rFonts w:hint="default" w:ascii="Palatino Linotype" w:hAnsi="Palatino Linotype"/>
+                <w:color w:val="5B9BD5" w:themeColor="accent1"/>
+                <w:sz w:val="20"/>
+                <w:szCs w:val="20"/>
+              </w:rPr>
+              <w:t>'BE' and studentid</w:t>
+            </w:r>
+            <w:r>
+              <w:rPr>
+                <w:rFonts w:hint="default" w:ascii="Palatino Linotype" w:hAnsi="Palatino Linotype"/>
+                <w:color w:val="5B9BD5" w:themeColor="accent1"/>
+                <w:sz w:val="20"/>
+                <w:szCs w:val="20"/>
+                <w:lang w:val="en-US"/>
+              </w:rPr>
+              <w:t xml:space="preserve"> </w:t>
+            </w:r>
+            <w:r>
+              <w:rPr>
+                <w:rFonts w:hint="default" w:ascii="Palatino Linotype" w:hAnsi="Palatino Linotype"/>
+                <w:color w:val="5B9BD5" w:themeColor="accent1"/>
+                <w:sz w:val="20"/>
+                <w:szCs w:val="20"/>
+              </w:rPr>
+              <w:t>=</w:t>
+            </w:r>
+            <w:r>
+              <w:rPr>
+                <w:rFonts w:hint="default" w:ascii="Palatino Linotype" w:hAnsi="Palatino Linotype"/>
+                <w:color w:val="5B9BD5" w:themeColor="accent1"/>
+                <w:sz w:val="20"/>
+                <w:szCs w:val="20"/>
+                <w:lang w:val="en-US"/>
+              </w:rPr>
+              <w:t xml:space="preserve"> </w:t>
+            </w:r>
+            <w:r>
+              <w:rPr>
+                <w:rFonts w:hint="default" w:ascii="Palatino Linotype" w:hAnsi="Palatino Linotype"/>
+                <w:color w:val="5B9BD5" w:themeColor="accent1"/>
+                <w:sz w:val="20"/>
+                <w:szCs w:val="20"/>
+              </w:rPr>
+              <w:t>7) as 'StudentId_7',</w:t>
+            </w:r>
+            <w:r>
+              <w:rPr>
+                <w:rFonts w:hint="default" w:ascii="Palatino Linotype" w:hAnsi="Palatino Linotype"/>
+                <w:color w:val="5B9BD5" w:themeColor="accent1"/>
+                <w:sz w:val="20"/>
+                <w:szCs w:val="20"/>
+                <w:lang w:val="en-US"/>
+              </w:rPr>
+              <w:t xml:space="preserve"> </w:t>
+            </w:r>
+            <w:r>
+              <w:rPr>
+                <w:rFonts w:hint="default" w:ascii="Palatino Linotype" w:hAnsi="Palatino Linotype"/>
+                <w:color w:val="5B9BD5" w:themeColor="accent1"/>
+                <w:sz w:val="20"/>
+                <w:szCs w:val="20"/>
+              </w:rPr>
+              <w:t>(select abs(StudentId_1</w:t>
+            </w:r>
+            <w:r>
+              <w:rPr>
+                <w:rFonts w:hint="default" w:ascii="Palatino Linotype" w:hAnsi="Palatino Linotype"/>
+                <w:color w:val="5B9BD5" w:themeColor="accent1"/>
+                <w:sz w:val="20"/>
+                <w:szCs w:val="20"/>
+                <w:lang w:val="en-US"/>
+              </w:rPr>
+              <w:t xml:space="preserve"> </w:t>
+            </w:r>
+            <w:r>
+              <w:rPr>
+                <w:rFonts w:hint="default" w:ascii="Palatino Linotype" w:hAnsi="Palatino Linotype"/>
+                <w:color w:val="5B9BD5" w:themeColor="accent1"/>
+                <w:sz w:val="20"/>
+                <w:szCs w:val="20"/>
+              </w:rPr>
+              <w:t>-</w:t>
+            </w:r>
+            <w:r>
+              <w:rPr>
+                <w:rFonts w:hint="default" w:ascii="Palatino Linotype" w:hAnsi="Palatino Linotype"/>
+                <w:color w:val="5B9BD5" w:themeColor="accent1"/>
+                <w:sz w:val="20"/>
+                <w:szCs w:val="20"/>
+                <w:lang w:val="en-US"/>
+              </w:rPr>
+              <w:t xml:space="preserve"> </w:t>
+            </w:r>
+            <w:r>
+              <w:rPr>
+                <w:rFonts w:hint="default" w:ascii="Palatino Linotype" w:hAnsi="Palatino Linotype"/>
+                <w:color w:val="5B9BD5" w:themeColor="accent1"/>
+                <w:sz w:val="20"/>
+                <w:szCs w:val="20"/>
+              </w:rPr>
+              <w:t>StudentId_7)) as 'Marks Difference';</w:t>
+            </w:r>
           </w:p>
         </w:tc>
       </w:tr>
@@ -1428,6 +2266,34 @@
                 <w:szCs w:val="20"/>
               </w:rPr>
             </w:pPr>
+            <w:r>
+              <w:rPr>
+                <w:rFonts w:hint="default" w:ascii="Palatino Linotype" w:hAnsi="Palatino Linotype"/>
+                <w:color w:val="5B9BD5" w:themeColor="accent1"/>
+                <w:sz w:val="20"/>
+                <w:szCs w:val="20"/>
+              </w:rPr>
+              <w:t>select ID, Namefirst, Namelast, DOB, EmailID</w:t>
+            </w:r>
+            <w:r>
+              <w:rPr>
+                <w:rFonts w:hint="default" w:ascii="Palatino Linotype" w:hAnsi="Palatino Linotype"/>
+                <w:color w:val="5B9BD5" w:themeColor="accent1"/>
+                <w:sz w:val="20"/>
+                <w:szCs w:val="20"/>
+                <w:lang w:val="en-US"/>
+              </w:rPr>
+              <w:t xml:space="preserve"> </w:t>
+            </w:r>
+            <w:r>
+              <w:rPr>
+                <w:rFonts w:hint="default" w:ascii="Palatino Linotype" w:hAnsi="Palatino Linotype"/>
+                <w:color w:val="5B9BD5" w:themeColor="accent1"/>
+                <w:sz w:val="20"/>
+                <w:szCs w:val="20"/>
+              </w:rPr>
+              <w:t>from student where id not in(select studentid from batch_students order by studentid);</w:t>
+            </w:r>
           </w:p>
         </w:tc>
       </w:tr>
@@ -1503,6 +2369,91 @@
                 <w:szCs w:val="20"/>
               </w:rPr>
             </w:pPr>
+            <w:r>
+              <w:rPr>
+                <w:rFonts w:hint="default" w:ascii="Palatino Linotype" w:hAnsi="Palatino Linotype"/>
+                <w:color w:val="5B9BD5" w:themeColor="accent1"/>
+                <w:sz w:val="20"/>
+                <w:szCs w:val="20"/>
+              </w:rPr>
+              <w:t>select * from course_batches where starton</w:t>
+            </w:r>
+            <w:r>
+              <w:rPr>
+                <w:rFonts w:hint="default" w:ascii="Palatino Linotype" w:hAnsi="Palatino Linotype"/>
+                <w:color w:val="5B9BD5" w:themeColor="accent1"/>
+                <w:sz w:val="20"/>
+                <w:szCs w:val="20"/>
+                <w:lang w:val="en-US"/>
+              </w:rPr>
+              <w:t xml:space="preserve"> </w:t>
+            </w:r>
+            <w:r>
+              <w:rPr>
+                <w:rFonts w:hint="default" w:ascii="Palatino Linotype" w:hAnsi="Palatino Linotype"/>
+                <w:color w:val="5B9BD5" w:themeColor="accent1"/>
+                <w:sz w:val="20"/>
+                <w:szCs w:val="20"/>
+              </w:rPr>
+              <w:t>=</w:t>
+            </w:r>
+            <w:r>
+              <w:rPr>
+                <w:rFonts w:hint="default" w:ascii="Palatino Linotype" w:hAnsi="Palatino Linotype"/>
+                <w:color w:val="5B9BD5" w:themeColor="accent1"/>
+                <w:sz w:val="20"/>
+                <w:szCs w:val="20"/>
+                <w:lang w:val="en-US"/>
+              </w:rPr>
+              <w:t xml:space="preserve"> </w:t>
+            </w:r>
+            <w:r>
+              <w:rPr>
+                <w:rFonts w:hint="default" w:ascii="Palatino Linotype" w:hAnsi="Palatino Linotype"/>
+                <w:color w:val="5B9BD5" w:themeColor="accent1"/>
+                <w:sz w:val="20"/>
+                <w:szCs w:val="20"/>
+              </w:rPr>
+              <w:t>(select starton from course_batches where name</w:t>
+            </w:r>
+            <w:r>
+              <w:rPr>
+                <w:rFonts w:hint="default" w:ascii="Palatino Linotype" w:hAnsi="Palatino Linotype"/>
+                <w:color w:val="5B9BD5" w:themeColor="accent1"/>
+                <w:sz w:val="20"/>
+                <w:szCs w:val="20"/>
+                <w:lang w:val="en-US"/>
+              </w:rPr>
+              <w:t xml:space="preserve"> </w:t>
+            </w:r>
+            <w:r>
+              <w:rPr>
+                <w:rFonts w:hint="default" w:ascii="Palatino Linotype" w:hAnsi="Palatino Linotype"/>
+                <w:color w:val="5B9BD5" w:themeColor="accent1"/>
+                <w:sz w:val="20"/>
+                <w:szCs w:val="20"/>
+              </w:rPr>
+              <w:t>=</w:t>
+            </w:r>
+            <w:r>
+              <w:rPr>
+                <w:rFonts w:hint="default" w:ascii="Palatino Linotype" w:hAnsi="Palatino Linotype"/>
+                <w:color w:val="5B9BD5" w:themeColor="accent1"/>
+                <w:sz w:val="20"/>
+                <w:szCs w:val="20"/>
+                <w:lang w:val="en-US"/>
+              </w:rPr>
+              <w:t xml:space="preserve"> </w:t>
+            </w:r>
+            <w:r>
+              <w:rPr>
+                <w:rFonts w:hint="default" w:ascii="Palatino Linotype" w:hAnsi="Palatino Linotype"/>
+                <w:color w:val="5B9BD5" w:themeColor="accent1"/>
+                <w:sz w:val="20"/>
+                <w:szCs w:val="20"/>
+              </w:rPr>
+              <w:t>'Batch1');</w:t>
+            </w:r>
           </w:p>
         </w:tc>
       </w:tr>
@@ -1616,6 +2567,34 @@
                 <w:szCs w:val="20"/>
               </w:rPr>
             </w:pPr>
+            <w:r>
+              <w:rPr>
+                <w:rFonts w:hint="default" w:ascii="Palatino Linotype" w:hAnsi="Palatino Linotype"/>
+                <w:color w:val="5B9BD5" w:themeColor="accent1"/>
+                <w:sz w:val="20"/>
+                <w:szCs w:val="20"/>
+              </w:rPr>
+              <w:t>select s.id StudentID, Namefirst, Namelast, DOB, EmailID, Name, Marks from student s join student_qualifications sq on s.id = sq.studentid and</w:t>
+            </w:r>
+            <w:r>
+              <w:rPr>
+                <w:rFonts w:hint="default" w:ascii="Palatino Linotype" w:hAnsi="Palatino Linotype"/>
+                <w:color w:val="5B9BD5" w:themeColor="accent1"/>
+                <w:sz w:val="20"/>
+                <w:szCs w:val="20"/>
+                <w:lang w:val="en-US"/>
+              </w:rPr>
+              <w:t xml:space="preserve"> </w:t>
+            </w:r>
+            <w:r>
+              <w:rPr>
+                <w:rFonts w:hint="default" w:ascii="Palatino Linotype" w:hAnsi="Palatino Linotype"/>
+                <w:color w:val="5B9BD5" w:themeColor="accent1"/>
+                <w:sz w:val="20"/>
+                <w:szCs w:val="20"/>
+              </w:rPr>
+              <w:t>marks &gt; (select marks from student_qualifications where name = '10' and studentid = (select id from student where namefirst = 'neel') and name = '10')and name = '10' ;</w:t>
+            </w:r>
           </w:p>
         </w:tc>
       </w:tr>
@@ -1690,6 +2669,21 @@
                 <w:szCs w:val="20"/>
               </w:rPr>
             </w:pPr>
+            <w:r>
+              <w:rPr>
+                <w:rFonts w:hint="default" w:ascii="Palatino Linotype" w:hAnsi="Palatino Linotype"/>
+                <w:color w:val="ED7D31" w:themeColor="accent2"/>
+                <w:sz w:val="20"/>
+                <w:szCs w:val="20"/>
+                <w:lang w:val="en-US"/>
+                <w14:textFill>
+                  <w14:solidFill>
+                    <w14:schemeClr w14:val="accent2"/>
+                  </w14:solidFill>
+                </w14:textFill>
+              </w:rPr>
+              <w:t>select s.id ID, Namefirst, Namelast, DOB, EmailID, name Degree, College, University,  sq.marks Marks, Year from student s join student_qualifications sq on s.id = sq.studentid and marks = (select max(marks) from student_qualifications where marks in (select marks from student_qualifications where name = 'BE' )) and name = 'BE';</w:t>
+            </w:r>
           </w:p>
         </w:tc>
       </w:tr>
@@ -1746,7 +2740,7 @@
       </w:tr>
       <w:tr>
         <w:trPr>
-          <w:trHeight w:val="550" w:hRule="atLeast"/>
+          <w:trHeight w:val="1434" w:hRule="atLeast"/>
         </w:trPr>
         <w:tc>
           <w:tcPr>
@@ -1764,6 +2758,21 @@
                 <w:szCs w:val="20"/>
               </w:rPr>
             </w:pPr>
+            <w:r>
+              <w:rPr>
+                <w:rFonts w:hint="default" w:ascii="Palatino Linotype" w:hAnsi="Palatino Linotype"/>
+                <w:color w:val="5B9BD5" w:themeColor="accent1"/>
+                <w:sz w:val="20"/>
+                <w:szCs w:val="20"/>
+                <w:lang w:val="en-US"/>
+                <w14:textFill>
+                  <w14:solidFill>
+                    <w14:schemeClr w14:val="accent1"/>
+                  </w14:solidFill>
+                </w14:textFill>
+              </w:rPr>
+              <w:t>sselect s.id ID, Namefirst, Namelast, name Degree, College, University,  sq.marks Marks, Year from student s join student_qualifications sq on s.id = sq.studentid where marks = (select max(marks) from student_qualifications where marks &lt; (select max(marks) from student_qualifications where name = 'BE' ) and name = 'BE') and name = 'BE' ;</w:t>
+            </w:r>
           </w:p>
         </w:tc>
       </w:tr>
@@ -1838,6 +2847,16 @@
                 <w:szCs w:val="20"/>
               </w:rPr>
             </w:pPr>
+            <w:r>
+              <w:rPr>
+                <w:rFonts w:hint="default" w:ascii="Palatino Linotype" w:hAnsi="Palatino Linotype"/>
+                <w:color w:val="5B9BD5" w:themeColor="accent1"/>
+                <w:sz w:val="20"/>
+                <w:szCs w:val="20"/>
+                <w:lang w:val="en-US"/>
+              </w:rPr>
+              <w:t>select s.id ID, Namefirst, Namelast, DOB, EmailID, name Degree, College, University,  sq.marks Marks, Year from student s join student_qualifications sq on s.id = sq.studentid and marks = (select max(marks) from student_qualifications where marks in (select marks from student_qualifications where name = 'BE' )) and name = 'BE' ;</w:t>
+            </w:r>
           </w:p>
         </w:tc>
       </w:tr>
@@ -1912,6 +2931,16 @@
                 <w:szCs w:val="20"/>
               </w:rPr>
             </w:pPr>
+            <w:r>
+              <w:rPr>
+                <w:rFonts w:hint="default" w:ascii="Palatino Linotype" w:hAnsi="Palatino Linotype"/>
+                <w:color w:val="5B9BD5" w:themeColor="accent1"/>
+                <w:sz w:val="20"/>
+                <w:szCs w:val="20"/>
+                <w:lang w:val="en-US"/>
+              </w:rPr>
+              <w:t>select s.id ID, Namefirst, Namelast, EmailID, DOB, sq.marks Marks from student s join student_qualifications sq on s.id = sq.studentid and marks = (select max(marks) from student_qualifications where marks in (select marks from student_qualifications where name = 'BE')) and name = 'BE' ;</w:t>
+            </w:r>
           </w:p>
         </w:tc>
       </w:tr>
@@ -1980,12 +3009,23 @@
             <w:pPr>
               <w:spacing w:after="0" w:line="240" w:lineRule="auto"/>
               <w:rPr>
-                <w:rFonts w:ascii="Palatino Linotype" w:hAnsi="Palatino Linotype" w:cstheme="minorHAnsi"/>
-                <w:color w:val="5B9BD5" w:themeColor="accent1"/>
-                <w:sz w:val="20"/>
-                <w:szCs w:val="20"/>
-              </w:rPr>
-            </w:pPr>
+                <w:rFonts w:hint="default" w:ascii="Palatino Linotype" w:hAnsi="Palatino Linotype" w:cstheme="minorHAnsi"/>
+                <w:color w:val="5B9BD5" w:themeColor="accent1"/>
+                <w:sz w:val="20"/>
+                <w:szCs w:val="20"/>
+                <w:lang w:val="en-US"/>
+              </w:rPr>
+            </w:pPr>
+            <w:r>
+              <w:rPr>
+                <w:rFonts w:hint="default" w:ascii="Palatino Linotype" w:hAnsi="Palatino Linotype"/>
+                <w:color w:val="5B9BD5" w:themeColor="accent1"/>
+                <w:sz w:val="20"/>
+                <w:szCs w:val="20"/>
+                <w:lang w:val="en-US"/>
+              </w:rPr>
+              <w:t>select s.id ID, Namefirst, Namelast, EmailID, DOB, sq.marks Marks from student s join student_qualifications sq on s.id = sq.studentid and marks = (select min(marks) from student_qualifications where marks in (select marks from student_qualifications where name = 10)) and name = 10;</w:t>
+            </w:r>
           </w:p>
         </w:tc>
       </w:tr>
@@ -2043,7 +3083,7 @@
       </w:tr>
       <w:tr>
         <w:trPr>
-          <w:trHeight w:val="550" w:hRule="atLeast"/>
+          <w:trHeight w:val="90" w:hRule="atLeast"/>
         </w:trPr>
         <w:tc>
           <w:tcPr>
@@ -2060,6 +3100,414 @@
                 <w:szCs w:val="20"/>
               </w:rPr>
             </w:pPr>
+            <w:r>
+              <w:rPr>
+                <w:rFonts w:hint="default" w:ascii="Palatino Linotype" w:hAnsi="Palatino Linotype"/>
+                <w:color w:val="5B9BD5" w:themeColor="accent1"/>
+                <w:sz w:val="20"/>
+                <w:szCs w:val="20"/>
+              </w:rPr>
+              <w:t>select s.id</w:t>
+            </w:r>
+            <w:r>
+              <w:rPr>
+                <w:rFonts w:hint="default" w:ascii="Palatino Linotype" w:hAnsi="Palatino Linotype"/>
+                <w:color w:val="5B9BD5" w:themeColor="accent1"/>
+                <w:sz w:val="20"/>
+                <w:szCs w:val="20"/>
+                <w:lang w:val="en-US"/>
+              </w:rPr>
+              <w:t xml:space="preserve"> StudentID</w:t>
+            </w:r>
+            <w:r>
+              <w:rPr>
+                <w:rFonts w:hint="default" w:ascii="Palatino Linotype" w:hAnsi="Palatino Linotype"/>
+                <w:color w:val="5B9BD5" w:themeColor="accent1"/>
+                <w:sz w:val="20"/>
+                <w:szCs w:val="20"/>
+              </w:rPr>
+              <w:t xml:space="preserve">, </w:t>
+            </w:r>
+            <w:r>
+              <w:rPr>
+                <w:rFonts w:hint="default" w:ascii="Palatino Linotype" w:hAnsi="Palatino Linotype"/>
+                <w:color w:val="5B9BD5" w:themeColor="accent1"/>
+                <w:sz w:val="20"/>
+                <w:szCs w:val="20"/>
+                <w:lang w:val="en-US"/>
+              </w:rPr>
+              <w:t>N</w:t>
+            </w:r>
+            <w:r>
+              <w:rPr>
+                <w:rFonts w:hint="default" w:ascii="Palatino Linotype" w:hAnsi="Palatino Linotype"/>
+                <w:color w:val="5B9BD5" w:themeColor="accent1"/>
+                <w:sz w:val="20"/>
+                <w:szCs w:val="20"/>
+              </w:rPr>
+              <w:t xml:space="preserve">amefirst, </w:t>
+            </w:r>
+            <w:r>
+              <w:rPr>
+                <w:rFonts w:hint="default" w:ascii="Palatino Linotype" w:hAnsi="Palatino Linotype"/>
+                <w:color w:val="5B9BD5" w:themeColor="accent1"/>
+                <w:sz w:val="20"/>
+                <w:szCs w:val="20"/>
+                <w:lang w:val="en-US"/>
+              </w:rPr>
+              <w:t>N</w:t>
+            </w:r>
+            <w:r>
+              <w:rPr>
+                <w:rFonts w:hint="default" w:ascii="Palatino Linotype" w:hAnsi="Palatino Linotype"/>
+                <w:color w:val="5B9BD5" w:themeColor="accent1"/>
+                <w:sz w:val="20"/>
+                <w:szCs w:val="20"/>
+              </w:rPr>
+              <w:t xml:space="preserve">amelast, </w:t>
+            </w:r>
+            <w:r>
+              <w:rPr>
+                <w:rFonts w:hint="default" w:ascii="Palatino Linotype" w:hAnsi="Palatino Linotype"/>
+                <w:color w:val="5B9BD5" w:themeColor="accent1"/>
+                <w:sz w:val="20"/>
+                <w:szCs w:val="20"/>
+                <w:lang w:val="en-US"/>
+              </w:rPr>
+              <w:t>N</w:t>
+            </w:r>
+            <w:r>
+              <w:rPr>
+                <w:rFonts w:hint="default" w:ascii="Palatino Linotype" w:hAnsi="Palatino Linotype"/>
+                <w:color w:val="5B9BD5" w:themeColor="accent1"/>
+                <w:sz w:val="20"/>
+                <w:szCs w:val="20"/>
+              </w:rPr>
+              <w:t xml:space="preserve">ame, </w:t>
+            </w:r>
+            <w:r>
+              <w:rPr>
+                <w:rFonts w:hint="default" w:ascii="Palatino Linotype" w:hAnsi="Palatino Linotype"/>
+                <w:color w:val="5B9BD5" w:themeColor="accent1"/>
+                <w:sz w:val="20"/>
+                <w:szCs w:val="20"/>
+                <w:lang w:val="en-US"/>
+              </w:rPr>
+              <w:t>U</w:t>
+            </w:r>
+            <w:r>
+              <w:rPr>
+                <w:rFonts w:hint="default" w:ascii="Palatino Linotype" w:hAnsi="Palatino Linotype"/>
+                <w:color w:val="5B9BD5" w:themeColor="accent1"/>
+                <w:sz w:val="20"/>
+                <w:szCs w:val="20"/>
+              </w:rPr>
+              <w:t xml:space="preserve">niversity, </w:t>
+            </w:r>
+            <w:r>
+              <w:rPr>
+                <w:rFonts w:hint="default" w:ascii="Palatino Linotype" w:hAnsi="Palatino Linotype"/>
+                <w:color w:val="5B9BD5" w:themeColor="accent1"/>
+                <w:sz w:val="20"/>
+                <w:szCs w:val="20"/>
+                <w:lang w:val="en-US"/>
+              </w:rPr>
+              <w:t>Y</w:t>
+            </w:r>
+            <w:r>
+              <w:rPr>
+                <w:rFonts w:hint="default" w:ascii="Palatino Linotype" w:hAnsi="Palatino Linotype"/>
+                <w:color w:val="5B9BD5" w:themeColor="accent1"/>
+                <w:sz w:val="20"/>
+                <w:szCs w:val="20"/>
+              </w:rPr>
+              <w:t xml:space="preserve">ear, </w:t>
+            </w:r>
+            <w:r>
+              <w:rPr>
+                <w:rFonts w:hint="default" w:ascii="Palatino Linotype" w:hAnsi="Palatino Linotype"/>
+                <w:color w:val="5B9BD5" w:themeColor="accent1"/>
+                <w:sz w:val="20"/>
+                <w:szCs w:val="20"/>
+                <w:lang w:val="en-US"/>
+              </w:rPr>
+              <w:t>M</w:t>
+            </w:r>
+            <w:r>
+              <w:rPr>
+                <w:rFonts w:hint="default" w:ascii="Palatino Linotype" w:hAnsi="Palatino Linotype"/>
+                <w:color w:val="5B9BD5" w:themeColor="accent1"/>
+                <w:sz w:val="20"/>
+                <w:szCs w:val="20"/>
+              </w:rPr>
+              <w:t>arks from student s join student_qualifications sq on s.id</w:t>
+            </w:r>
+            <w:r>
+              <w:rPr>
+                <w:rFonts w:hint="default" w:ascii="Palatino Linotype" w:hAnsi="Palatino Linotype"/>
+                <w:color w:val="5B9BD5" w:themeColor="accent1"/>
+                <w:sz w:val="20"/>
+                <w:szCs w:val="20"/>
+                <w:lang w:val="en-US"/>
+              </w:rPr>
+              <w:t xml:space="preserve"> </w:t>
+            </w:r>
+            <w:r>
+              <w:rPr>
+                <w:rFonts w:hint="default" w:ascii="Palatino Linotype" w:hAnsi="Palatino Linotype"/>
+                <w:color w:val="5B9BD5" w:themeColor="accent1"/>
+                <w:sz w:val="20"/>
+                <w:szCs w:val="20"/>
+              </w:rPr>
+              <w:t>=</w:t>
+            </w:r>
+            <w:r>
+              <w:rPr>
+                <w:rFonts w:hint="default" w:ascii="Palatino Linotype" w:hAnsi="Palatino Linotype"/>
+                <w:color w:val="5B9BD5" w:themeColor="accent1"/>
+                <w:sz w:val="20"/>
+                <w:szCs w:val="20"/>
+                <w:lang w:val="en-US"/>
+              </w:rPr>
+              <w:t xml:space="preserve"> </w:t>
+            </w:r>
+            <w:r>
+              <w:rPr>
+                <w:rFonts w:hint="default" w:ascii="Palatino Linotype" w:hAnsi="Palatino Linotype"/>
+                <w:color w:val="5B9BD5" w:themeColor="accent1"/>
+                <w:sz w:val="20"/>
+                <w:szCs w:val="20"/>
+              </w:rPr>
+              <w:t>sq.studentid and  marks &gt; (select marks from</w:t>
+            </w:r>
+            <w:r>
+              <w:rPr>
+                <w:rFonts w:hint="default" w:ascii="Palatino Linotype" w:hAnsi="Palatino Linotype"/>
+                <w:color w:val="5B9BD5" w:themeColor="accent1"/>
+                <w:sz w:val="20"/>
+                <w:szCs w:val="20"/>
+                <w:lang w:val="en-US"/>
+              </w:rPr>
+              <w:t xml:space="preserve"> </w:t>
+            </w:r>
+            <w:r>
+              <w:rPr>
+                <w:rFonts w:hint="default" w:ascii="Palatino Linotype" w:hAnsi="Palatino Linotype"/>
+                <w:color w:val="5B9BD5" w:themeColor="accent1"/>
+                <w:sz w:val="20"/>
+                <w:szCs w:val="20"/>
+              </w:rPr>
+              <w:t>student_qualifications where name</w:t>
+            </w:r>
+            <w:r>
+              <w:rPr>
+                <w:rFonts w:hint="default" w:ascii="Palatino Linotype" w:hAnsi="Palatino Linotype"/>
+                <w:color w:val="5B9BD5" w:themeColor="accent1"/>
+                <w:sz w:val="20"/>
+                <w:szCs w:val="20"/>
+                <w:lang w:val="en-US"/>
+              </w:rPr>
+              <w:t xml:space="preserve"> </w:t>
+            </w:r>
+            <w:r>
+              <w:rPr>
+                <w:rFonts w:hint="default" w:ascii="Palatino Linotype" w:hAnsi="Palatino Linotype"/>
+                <w:color w:val="5B9BD5" w:themeColor="accent1"/>
+                <w:sz w:val="20"/>
+                <w:szCs w:val="20"/>
+              </w:rPr>
+              <w:t>=</w:t>
+            </w:r>
+            <w:r>
+              <w:rPr>
+                <w:rFonts w:hint="default" w:ascii="Palatino Linotype" w:hAnsi="Palatino Linotype"/>
+                <w:color w:val="5B9BD5" w:themeColor="accent1"/>
+                <w:sz w:val="20"/>
+                <w:szCs w:val="20"/>
+                <w:lang w:val="en-US"/>
+              </w:rPr>
+              <w:t xml:space="preserve"> </w:t>
+            </w:r>
+            <w:r>
+              <w:rPr>
+                <w:rFonts w:hint="default" w:ascii="Palatino Linotype" w:hAnsi="Palatino Linotype"/>
+                <w:color w:val="5B9BD5" w:themeColor="accent1"/>
+                <w:sz w:val="20"/>
+                <w:szCs w:val="20"/>
+              </w:rPr>
+              <w:t>'be' and studentid =</w:t>
+            </w:r>
+            <w:r>
+              <w:rPr>
+                <w:rFonts w:hint="default" w:ascii="Palatino Linotype" w:hAnsi="Palatino Linotype"/>
+                <w:color w:val="5B9BD5" w:themeColor="accent1"/>
+                <w:sz w:val="20"/>
+                <w:szCs w:val="20"/>
+                <w:lang w:val="en-US"/>
+              </w:rPr>
+              <w:t xml:space="preserve"> </w:t>
+            </w:r>
+            <w:r>
+              <w:rPr>
+                <w:rFonts w:hint="default" w:ascii="Palatino Linotype" w:hAnsi="Palatino Linotype"/>
+                <w:color w:val="5B9BD5" w:themeColor="accent1"/>
+                <w:sz w:val="20"/>
+                <w:szCs w:val="20"/>
+              </w:rPr>
+              <w:t>(select id from student where namefirst</w:t>
+            </w:r>
+            <w:r>
+              <w:rPr>
+                <w:rFonts w:hint="default" w:ascii="Palatino Linotype" w:hAnsi="Palatino Linotype"/>
+                <w:color w:val="5B9BD5" w:themeColor="accent1"/>
+                <w:sz w:val="20"/>
+                <w:szCs w:val="20"/>
+                <w:lang w:val="en-US"/>
+              </w:rPr>
+              <w:t xml:space="preserve"> </w:t>
+            </w:r>
+            <w:r>
+              <w:rPr>
+                <w:rFonts w:hint="default" w:ascii="Palatino Linotype" w:hAnsi="Palatino Linotype"/>
+                <w:color w:val="5B9BD5" w:themeColor="accent1"/>
+                <w:sz w:val="20"/>
+                <w:szCs w:val="20"/>
+              </w:rPr>
+              <w:t>=</w:t>
+            </w:r>
+            <w:r>
+              <w:rPr>
+                <w:rFonts w:hint="default" w:ascii="Palatino Linotype" w:hAnsi="Palatino Linotype"/>
+                <w:color w:val="5B9BD5" w:themeColor="accent1"/>
+                <w:sz w:val="20"/>
+                <w:szCs w:val="20"/>
+                <w:lang w:val="en-US"/>
+              </w:rPr>
+              <w:t xml:space="preserve"> </w:t>
+            </w:r>
+            <w:r>
+              <w:rPr>
+                <w:rFonts w:hint="default" w:ascii="Palatino Linotype" w:hAnsi="Palatino Linotype"/>
+                <w:color w:val="5B9BD5" w:themeColor="accent1"/>
+                <w:sz w:val="20"/>
+                <w:szCs w:val="20"/>
+              </w:rPr>
+              <w:t>'Rajan')</w:t>
+            </w:r>
+            <w:r>
+              <w:rPr>
+                <w:rFonts w:hint="default" w:ascii="Palatino Linotype" w:hAnsi="Palatino Linotype"/>
+                <w:color w:val="5B9BD5" w:themeColor="accent1"/>
+                <w:sz w:val="20"/>
+                <w:szCs w:val="20"/>
+                <w:lang w:val="en-US"/>
+              </w:rPr>
+              <w:t xml:space="preserve"> </w:t>
+            </w:r>
+            <w:r>
+              <w:rPr>
+                <w:rFonts w:hint="default" w:ascii="Palatino Linotype" w:hAnsi="Palatino Linotype"/>
+                <w:color w:val="5B9BD5" w:themeColor="accent1"/>
+                <w:sz w:val="20"/>
+                <w:szCs w:val="20"/>
+              </w:rPr>
+              <w:t>and name</w:t>
+            </w:r>
+            <w:r>
+              <w:rPr>
+                <w:rFonts w:hint="default" w:ascii="Palatino Linotype" w:hAnsi="Palatino Linotype"/>
+                <w:color w:val="5B9BD5" w:themeColor="accent1"/>
+                <w:sz w:val="20"/>
+                <w:szCs w:val="20"/>
+                <w:lang w:val="en-US"/>
+              </w:rPr>
+              <w:t xml:space="preserve"> </w:t>
+            </w:r>
+            <w:r>
+              <w:rPr>
+                <w:rFonts w:hint="default" w:ascii="Palatino Linotype" w:hAnsi="Palatino Linotype"/>
+                <w:color w:val="5B9BD5" w:themeColor="accent1"/>
+                <w:sz w:val="20"/>
+                <w:szCs w:val="20"/>
+              </w:rPr>
+              <w:t>=</w:t>
+            </w:r>
+            <w:r>
+              <w:rPr>
+                <w:rFonts w:hint="default" w:ascii="Palatino Linotype" w:hAnsi="Palatino Linotype"/>
+                <w:color w:val="5B9BD5" w:themeColor="accent1"/>
+                <w:sz w:val="20"/>
+                <w:szCs w:val="20"/>
+                <w:lang w:val="en-US"/>
+              </w:rPr>
+              <w:t xml:space="preserve"> BE</w:t>
+            </w:r>
+            <w:r>
+              <w:rPr>
+                <w:rFonts w:hint="default" w:ascii="Palatino Linotype" w:hAnsi="Palatino Linotype"/>
+                <w:color w:val="5B9BD5" w:themeColor="accent1"/>
+                <w:sz w:val="20"/>
+                <w:szCs w:val="20"/>
+              </w:rPr>
+              <w:t>)</w:t>
+            </w:r>
+            <w:r>
+              <w:rPr>
+                <w:rFonts w:hint="default" w:ascii="Palatino Linotype" w:hAnsi="Palatino Linotype"/>
+                <w:color w:val="5B9BD5" w:themeColor="accent1"/>
+                <w:sz w:val="20"/>
+                <w:szCs w:val="20"/>
+                <w:lang w:val="en-US"/>
+              </w:rPr>
+              <w:t xml:space="preserve"> </w:t>
+            </w:r>
+            <w:r>
+              <w:rPr>
+                <w:rFonts w:hint="default" w:ascii="Palatino Linotype" w:hAnsi="Palatino Linotype"/>
+                <w:color w:val="5B9BD5" w:themeColor="accent1"/>
+                <w:sz w:val="20"/>
+                <w:szCs w:val="20"/>
+              </w:rPr>
+              <w:t>and name</w:t>
+            </w:r>
+            <w:r>
+              <w:rPr>
+                <w:rFonts w:hint="default" w:ascii="Palatino Linotype" w:hAnsi="Palatino Linotype"/>
+                <w:color w:val="5B9BD5" w:themeColor="accent1"/>
+                <w:sz w:val="20"/>
+                <w:szCs w:val="20"/>
+                <w:lang w:val="en-US"/>
+              </w:rPr>
+              <w:t xml:space="preserve"> </w:t>
+            </w:r>
+            <w:r>
+              <w:rPr>
+                <w:rFonts w:hint="default" w:ascii="Palatino Linotype" w:hAnsi="Palatino Linotype"/>
+                <w:color w:val="5B9BD5" w:themeColor="accent1"/>
+                <w:sz w:val="20"/>
+                <w:szCs w:val="20"/>
+              </w:rPr>
+              <w:t>=</w:t>
+            </w:r>
+            <w:r>
+              <w:rPr>
+                <w:rFonts w:hint="default" w:ascii="Palatino Linotype" w:hAnsi="Palatino Linotype"/>
+                <w:color w:val="5B9BD5" w:themeColor="accent1"/>
+                <w:sz w:val="20"/>
+                <w:szCs w:val="20"/>
+                <w:lang w:val="en-US"/>
+              </w:rPr>
+              <w:t xml:space="preserve"> BE</w:t>
+            </w:r>
+            <w:r>
+              <w:rPr>
+                <w:rFonts w:hint="default" w:ascii="Palatino Linotype" w:hAnsi="Palatino Linotype"/>
+                <w:color w:val="5B9BD5" w:themeColor="accent1"/>
+                <w:sz w:val="20"/>
+                <w:szCs w:val="20"/>
+              </w:rPr>
+              <w:t>;</w:t>
+            </w:r>
           </w:p>
         </w:tc>
       </w:tr>
@@ -2134,6 +3582,167 @@
                 <w:szCs w:val="20"/>
               </w:rPr>
             </w:pPr>
+            <w:r>
+              <w:rPr>
+                <w:rFonts w:hint="default" w:ascii="Palatino Linotype" w:hAnsi="Palatino Linotype"/>
+                <w:color w:val="5B9BD5" w:themeColor="accent1"/>
+                <w:sz w:val="20"/>
+                <w:szCs w:val="20"/>
+              </w:rPr>
+              <w:t>select ID, Namefirst, Namelast</w:t>
+            </w:r>
+            <w:r>
+              <w:rPr>
+                <w:rFonts w:hint="default" w:ascii="Palatino Linotype" w:hAnsi="Palatino Linotype"/>
+                <w:color w:val="5B9BD5" w:themeColor="accent1"/>
+                <w:sz w:val="20"/>
+                <w:szCs w:val="20"/>
+                <w:lang w:val="en-US"/>
+              </w:rPr>
+              <w:t xml:space="preserve"> </w:t>
+            </w:r>
+            <w:r>
+              <w:rPr>
+                <w:rFonts w:hint="default" w:ascii="Palatino Linotype" w:hAnsi="Palatino Linotype"/>
+                <w:color w:val="5B9BD5" w:themeColor="accent1"/>
+                <w:sz w:val="20"/>
+                <w:szCs w:val="20"/>
+              </w:rPr>
+              <w:t>from student where id in</w:t>
+            </w:r>
+            <w:r>
+              <w:rPr>
+                <w:rFonts w:hint="default" w:ascii="Palatino Linotype" w:hAnsi="Palatino Linotype"/>
+                <w:color w:val="5B9BD5" w:themeColor="accent1"/>
+                <w:sz w:val="20"/>
+                <w:szCs w:val="20"/>
+                <w:lang w:val="en-US"/>
+              </w:rPr>
+              <w:t xml:space="preserve"> </w:t>
+            </w:r>
+            <w:r>
+              <w:rPr>
+                <w:rFonts w:hint="default" w:ascii="Palatino Linotype" w:hAnsi="Palatino Linotype"/>
+                <w:color w:val="5B9BD5" w:themeColor="accent1"/>
+                <w:sz w:val="20"/>
+                <w:szCs w:val="20"/>
+              </w:rPr>
+              <w:t>(select studentid from student_qualifications where year in (select year from student_qualifications where studentid</w:t>
+            </w:r>
+            <w:r>
+              <w:rPr>
+                <w:rFonts w:hint="default" w:ascii="Palatino Linotype" w:hAnsi="Palatino Linotype"/>
+                <w:color w:val="5B9BD5" w:themeColor="accent1"/>
+                <w:sz w:val="20"/>
+                <w:szCs w:val="20"/>
+                <w:lang w:val="en-US"/>
+              </w:rPr>
+              <w:t xml:space="preserve"> </w:t>
+            </w:r>
+            <w:r>
+              <w:rPr>
+                <w:rFonts w:hint="default" w:ascii="Palatino Linotype" w:hAnsi="Palatino Linotype"/>
+                <w:color w:val="5B9BD5" w:themeColor="accent1"/>
+                <w:sz w:val="20"/>
+                <w:szCs w:val="20"/>
+              </w:rPr>
+              <w:t>=</w:t>
+            </w:r>
+            <w:r>
+              <w:rPr>
+                <w:rFonts w:hint="default" w:ascii="Palatino Linotype" w:hAnsi="Palatino Linotype"/>
+                <w:color w:val="5B9BD5" w:themeColor="accent1"/>
+                <w:sz w:val="20"/>
+                <w:szCs w:val="20"/>
+                <w:lang w:val="en-US"/>
+              </w:rPr>
+              <w:t xml:space="preserve"> </w:t>
+            </w:r>
+            <w:r>
+              <w:rPr>
+                <w:rFonts w:hint="default" w:ascii="Palatino Linotype" w:hAnsi="Palatino Linotype"/>
+                <w:color w:val="5B9BD5" w:themeColor="accent1"/>
+                <w:sz w:val="20"/>
+                <w:szCs w:val="20"/>
+              </w:rPr>
+              <w:t>16 and name</w:t>
+            </w:r>
+            <w:r>
+              <w:rPr>
+                <w:rFonts w:hint="default" w:ascii="Palatino Linotype" w:hAnsi="Palatino Linotype"/>
+                <w:color w:val="5B9BD5" w:themeColor="accent1"/>
+                <w:sz w:val="20"/>
+                <w:szCs w:val="20"/>
+                <w:lang w:val="en-US"/>
+              </w:rPr>
+              <w:t xml:space="preserve"> </w:t>
+            </w:r>
+            <w:r>
+              <w:rPr>
+                <w:rFonts w:hint="default" w:ascii="Palatino Linotype" w:hAnsi="Palatino Linotype"/>
+                <w:color w:val="5B9BD5" w:themeColor="accent1"/>
+                <w:sz w:val="20"/>
+                <w:szCs w:val="20"/>
+              </w:rPr>
+              <w:t>=</w:t>
+            </w:r>
+            <w:r>
+              <w:rPr>
+                <w:rFonts w:hint="default" w:ascii="Palatino Linotype" w:hAnsi="Palatino Linotype"/>
+                <w:color w:val="5B9BD5" w:themeColor="accent1"/>
+                <w:sz w:val="20"/>
+                <w:szCs w:val="20"/>
+                <w:lang w:val="en-US"/>
+              </w:rPr>
+              <w:t xml:space="preserve"> </w:t>
+            </w:r>
+            <w:r>
+              <w:rPr>
+                <w:rFonts w:hint="default" w:ascii="Palatino Linotype" w:hAnsi="Palatino Linotype"/>
+                <w:color w:val="5B9BD5" w:themeColor="accent1"/>
+                <w:sz w:val="20"/>
+                <w:szCs w:val="20"/>
+              </w:rPr>
+              <w:t>'</w:t>
+            </w:r>
+            <w:r>
+              <w:rPr>
+                <w:rFonts w:hint="default" w:ascii="Palatino Linotype" w:hAnsi="Palatino Linotype"/>
+                <w:color w:val="5B9BD5" w:themeColor="accent1"/>
+                <w:sz w:val="20"/>
+                <w:szCs w:val="20"/>
+                <w:lang w:val="en-US"/>
+              </w:rPr>
+              <w:t>BE</w:t>
+            </w:r>
+            <w:r>
+              <w:rPr>
+                <w:rFonts w:hint="default" w:ascii="Palatino Linotype" w:hAnsi="Palatino Linotype"/>
+                <w:color w:val="5B9BD5" w:themeColor="accent1"/>
+                <w:sz w:val="20"/>
+                <w:szCs w:val="20"/>
+              </w:rPr>
+              <w:t>') and name='</w:t>
+            </w:r>
+            <w:r>
+              <w:rPr>
+                <w:rFonts w:hint="default" w:ascii="Palatino Linotype" w:hAnsi="Palatino Linotype"/>
+                <w:color w:val="5B9BD5" w:themeColor="accent1"/>
+                <w:sz w:val="20"/>
+                <w:szCs w:val="20"/>
+                <w:lang w:val="en-US"/>
+              </w:rPr>
+              <w:t>BE</w:t>
+            </w:r>
+            <w:r>
+              <w:rPr>
+                <w:rFonts w:hint="default" w:ascii="Palatino Linotype" w:hAnsi="Palatino Linotype"/>
+                <w:color w:val="5B9BD5" w:themeColor="accent1"/>
+                <w:sz w:val="20"/>
+                <w:szCs w:val="20"/>
+              </w:rPr>
+              <w:t>');</w:t>
+            </w:r>
           </w:p>
         </w:tc>
       </w:tr>
@@ -2202,12 +3811,23 @@
             <w:pPr>
               <w:spacing w:after="0" w:line="240" w:lineRule="auto"/>
               <w:rPr>
-                <w:rFonts w:ascii="Palatino Linotype" w:hAnsi="Palatino Linotype" w:cstheme="minorHAnsi"/>
-                <w:color w:val="5B9BD5" w:themeColor="accent1"/>
-                <w:sz w:val="20"/>
-                <w:szCs w:val="20"/>
-              </w:rPr>
-            </w:pPr>
+                <w:rFonts w:hint="default" w:ascii="Palatino Linotype" w:hAnsi="Palatino Linotype" w:cstheme="minorHAnsi"/>
+                <w:color w:val="5B9BD5" w:themeColor="accent1"/>
+                <w:sz w:val="20"/>
+                <w:szCs w:val="20"/>
+                <w:lang w:val="en-US"/>
+              </w:rPr>
+            </w:pPr>
+            <w:r>
+              <w:rPr>
+                <w:rFonts w:hint="default" w:ascii="Palatino Linotype" w:hAnsi="Palatino Linotype"/>
+                <w:color w:val="5B9BD5" w:themeColor="accent1"/>
+                <w:sz w:val="20"/>
+                <w:szCs w:val="20"/>
+                <w:lang w:val="en-US"/>
+              </w:rPr>
+              <w:t xml:space="preserve"> select * from (select * from student where (id%2)=1)s;</w:t>
+            </w:r>
           </w:p>
         </w:tc>
       </w:tr>
@@ -2310,12 +3930,206 @@
             <w:pPr>
               <w:spacing w:after="0" w:line="240" w:lineRule="auto"/>
               <w:rPr>
-                <w:rFonts w:ascii="Palatino Linotype" w:hAnsi="Palatino Linotype" w:cstheme="minorHAnsi"/>
-                <w:color w:val="000000" w:themeColor="text1"/>
-                <w:sz w:val="20"/>
-                <w:szCs w:val="20"/>
-              </w:rPr>
-            </w:pPr>
+                <w:rFonts w:hint="default" w:ascii="Palatino Linotype" w:hAnsi="Palatino Linotype"/>
+                <w:color w:val="5B9BD5" w:themeColor="accent1"/>
+                <w:sz w:val="20"/>
+                <w:szCs w:val="20"/>
+                <w14:textFill>
+                  <w14:solidFill>
+                    <w14:schemeClr w14:val="accent1"/>
+                  </w14:solidFill>
+                </w14:textFill>
+              </w:rPr>
+            </w:pPr>
+            <w:r>
+              <w:rPr>
+                <w:rFonts w:hint="default" w:ascii="Palatino Linotype" w:hAnsi="Palatino Linotype"/>
+                <w:color w:val="5B9BD5" w:themeColor="accent1"/>
+                <w:sz w:val="20"/>
+                <w:szCs w:val="20"/>
+                <w14:textFill>
+                  <w14:solidFill>
+                    <w14:schemeClr w14:val="accent1"/>
+                  </w14:solidFill>
+                </w14:textFill>
+              </w:rPr>
+              <w:t>select s.id</w:t>
+            </w:r>
+            <w:r>
+              <w:rPr>
+                <w:rFonts w:hint="default" w:ascii="Palatino Linotype" w:hAnsi="Palatino Linotype"/>
+                <w:color w:val="5B9BD5" w:themeColor="accent1"/>
+                <w:sz w:val="20"/>
+                <w:szCs w:val="20"/>
+                <w:lang w:val="en-US"/>
+                <w14:textFill>
+                  <w14:solidFill>
+                    <w14:schemeClr w14:val="accent1"/>
+                  </w14:solidFill>
+                </w14:textFill>
+              </w:rPr>
+              <w:t xml:space="preserve"> ID</w:t>
+            </w:r>
+            <w:r>
+              <w:rPr>
+                <w:rFonts w:hint="default" w:ascii="Palatino Linotype" w:hAnsi="Palatino Linotype"/>
+                <w:color w:val="5B9BD5" w:themeColor="accent1"/>
+                <w:sz w:val="20"/>
+                <w:szCs w:val="20"/>
+                <w14:textFill>
+                  <w14:solidFill>
+                    <w14:schemeClr w14:val="accent1"/>
+                  </w14:solidFill>
+                </w14:textFill>
+              </w:rPr>
+              <w:t>, s.namefirst</w:t>
+            </w:r>
+            <w:r>
+              <w:rPr>
+                <w:rFonts w:hint="default" w:ascii="Palatino Linotype" w:hAnsi="Palatino Linotype"/>
+                <w:color w:val="5B9BD5" w:themeColor="accent1"/>
+                <w:sz w:val="20"/>
+                <w:szCs w:val="20"/>
+                <w:lang w:val="en-US"/>
+                <w14:textFill>
+                  <w14:solidFill>
+                    <w14:schemeClr w14:val="accent1"/>
+                  </w14:solidFill>
+                </w14:textFill>
+              </w:rPr>
+              <w:t xml:space="preserve"> Namefirst</w:t>
+            </w:r>
+            <w:r>
+              <w:rPr>
+                <w:rFonts w:hint="default" w:ascii="Palatino Linotype" w:hAnsi="Palatino Linotype"/>
+                <w:color w:val="5B9BD5" w:themeColor="accent1"/>
+                <w:sz w:val="20"/>
+                <w:szCs w:val="20"/>
+                <w14:textFill>
+                  <w14:solidFill>
+                    <w14:schemeClr w14:val="accent1"/>
+                  </w14:solidFill>
+                </w14:textFill>
+              </w:rPr>
+              <w:t>, group_concat(name)</w:t>
+            </w:r>
+            <w:r>
+              <w:rPr>
+                <w:rFonts w:hint="default" w:ascii="Palatino Linotype" w:hAnsi="Palatino Linotype"/>
+                <w:color w:val="5B9BD5" w:themeColor="accent1"/>
+                <w:sz w:val="20"/>
+                <w:szCs w:val="20"/>
+                <w:lang w:val="en-US"/>
+                <w14:textFill>
+                  <w14:solidFill>
+                    <w14:schemeClr w14:val="accent1"/>
+                  </w14:solidFill>
+                </w14:textFill>
+              </w:rPr>
+              <w:t xml:space="preserve"> Name</w:t>
+            </w:r>
+            <w:r>
+              <w:rPr>
+                <w:rFonts w:hint="default" w:ascii="Palatino Linotype" w:hAnsi="Palatino Linotype"/>
+                <w:color w:val="5B9BD5" w:themeColor="accent1"/>
+                <w:sz w:val="20"/>
+                <w:szCs w:val="20"/>
+                <w14:textFill>
+                  <w14:solidFill>
+                    <w14:schemeClr w14:val="accent1"/>
+                  </w14:solidFill>
+                </w14:textFill>
+              </w:rPr>
+              <w:t>, group_concat(marks)</w:t>
+            </w:r>
+            <w:r>
+              <w:rPr>
+                <w:rFonts w:hint="default" w:ascii="Palatino Linotype" w:hAnsi="Palatino Linotype"/>
+                <w:color w:val="5B9BD5" w:themeColor="accent1"/>
+                <w:sz w:val="20"/>
+                <w:szCs w:val="20"/>
+                <w:lang w:val="en-US"/>
+                <w14:textFill>
+                  <w14:solidFill>
+                    <w14:schemeClr w14:val="accent1"/>
+                  </w14:solidFill>
+                </w14:textFill>
+              </w:rPr>
+              <w:t xml:space="preserve"> Marks</w:t>
+            </w:r>
+            <w:r>
+              <w:rPr>
+                <w:rFonts w:hint="default" w:ascii="Palatino Linotype" w:hAnsi="Palatino Linotype"/>
+                <w:color w:val="5B9BD5" w:themeColor="accent1"/>
+                <w:sz w:val="20"/>
+                <w:szCs w:val="20"/>
+                <w14:textFill>
+                  <w14:solidFill>
+                    <w14:schemeClr w14:val="accent1"/>
+                  </w14:solidFill>
+                </w14:textFill>
+              </w:rPr>
+              <w:t>, sum(marks)</w:t>
+            </w:r>
+            <w:r>
+              <w:rPr>
+                <w:rFonts w:hint="default" w:ascii="Palatino Linotype" w:hAnsi="Palatino Linotype"/>
+                <w:color w:val="5B9BD5" w:themeColor="accent1"/>
+                <w:sz w:val="20"/>
+                <w:szCs w:val="20"/>
+                <w:lang w:val="en-US"/>
+                <w14:textFill>
+                  <w14:solidFill>
+                    <w14:schemeClr w14:val="accent1"/>
+                  </w14:solidFill>
+                </w14:textFill>
+              </w:rPr>
+              <w:t xml:space="preserve"> MarksSum</w:t>
+            </w:r>
+            <w:r>
+              <w:rPr>
+                <w:rFonts w:hint="default" w:ascii="Palatino Linotype" w:hAnsi="Palatino Linotype"/>
+                <w:color w:val="5B9BD5" w:themeColor="accent1"/>
+                <w:sz w:val="20"/>
+                <w:szCs w:val="20"/>
+                <w14:textFill>
+                  <w14:solidFill>
+                    <w14:schemeClr w14:val="accent1"/>
+                  </w14:solidFill>
+                </w14:textFill>
+              </w:rPr>
+              <w:t xml:space="preserve"> from student_qualifications sq join student s where sq.studentid</w:t>
+            </w:r>
+          </w:p>
+          <w:p>
+            <w:pPr>
+              <w:spacing w:after="0" w:line="240" w:lineRule="auto"/>
+              <w:rPr>
+                <w:rFonts w:ascii="Palatino Linotype" w:hAnsi="Palatino Linotype" w:cstheme="minorHAnsi"/>
+                <w:color w:val="5B9BD5" w:themeColor="accent1"/>
+                <w:sz w:val="20"/>
+                <w:szCs w:val="20"/>
+                <w14:textFill>
+                  <w14:solidFill>
+                    <w14:schemeClr w14:val="accent1"/>
+                  </w14:solidFill>
+                </w14:textFill>
+              </w:rPr>
+            </w:pPr>
+            <w:r>
+              <w:rPr>
+                <w:rFonts w:hint="default" w:ascii="Palatino Linotype" w:hAnsi="Palatino Linotype"/>
+                <w:color w:val="5B9BD5" w:themeColor="accent1"/>
+                <w:sz w:val="20"/>
+                <w:szCs w:val="20"/>
+                <w14:textFill>
+                  <w14:solidFill>
+                    <w14:schemeClr w14:val="accent1"/>
+                  </w14:solidFill>
+                </w14:textFill>
+              </w:rPr>
+              <w:t>in(select id from student) and s.id=sq.studentid group by studentid;</w:t>
+            </w:r>
           </w:p>
         </w:tc>
       </w:tr>
@@ -2400,6 +4214,9 @@
           </w:tcPr>
           <w:p>
             <w:pPr>
+              <w:tabs>
+                <w:tab w:val="left" w:pos="495"/>
+              </w:tabs>
               <w:spacing w:after="0" w:line="240" w:lineRule="auto"/>
               <w:rPr>
                 <w:rFonts w:ascii="Palatino Linotype" w:hAnsi="Palatino Linotype" w:cstheme="minorHAnsi"/>
@@ -2408,6 +4225,123 @@
                 <w:szCs w:val="20"/>
               </w:rPr>
             </w:pPr>
+            <w:r>
+              <w:rPr>
+                <w:rFonts w:hint="default" w:ascii="Palatino Linotype" w:hAnsi="Palatino Linotype"/>
+                <w:b w:val="0"/>
+                <w:bCs/>
+                <w:color w:val="5B9BD5" w:themeColor="accent1"/>
+                <w:sz w:val="20"/>
+                <w:szCs w:val="20"/>
+                <w14:textFill>
+                  <w14:solidFill>
+                    <w14:schemeClr w14:val="accent1"/>
+                  </w14:solidFill>
+                </w14:textFill>
+              </w:rPr>
+              <w:t xml:space="preserve">select </w:t>
+            </w:r>
+            <w:r>
+              <w:rPr>
+                <w:rFonts w:hint="default" w:ascii="Palatino Linotype" w:hAnsi="Palatino Linotype"/>
+                <w:color w:val="5B9BD5" w:themeColor="accent1"/>
+                <w:sz w:val="20"/>
+                <w:szCs w:val="20"/>
+              </w:rPr>
+              <w:t>ID, Namefirst, Namelast, DOB, EmailID</w:t>
+            </w:r>
+            <w:r>
+              <w:rPr>
+                <w:rFonts w:hint="default" w:ascii="Palatino Linotype" w:hAnsi="Palatino Linotype"/>
+                <w:color w:val="5B9BD5" w:themeColor="accent1"/>
+                <w:sz w:val="20"/>
+                <w:szCs w:val="20"/>
+                <w:lang w:val="en-US"/>
+              </w:rPr>
+              <w:t xml:space="preserve"> </w:t>
+            </w:r>
+            <w:r>
+              <w:rPr>
+                <w:rFonts w:hint="default" w:ascii="Palatino Linotype" w:hAnsi="Palatino Linotype"/>
+                <w:b w:val="0"/>
+                <w:bCs/>
+                <w:color w:val="5B9BD5" w:themeColor="accent1"/>
+                <w:sz w:val="20"/>
+                <w:szCs w:val="20"/>
+                <w14:textFill>
+                  <w14:solidFill>
+                    <w14:schemeClr w14:val="accent1"/>
+                  </w14:solidFill>
+                </w14:textFill>
+              </w:rPr>
+              <w:t>from student where id not in (select studentid from student_cards where name</w:t>
+            </w:r>
+            <w:r>
+              <w:rPr>
+                <w:rFonts w:hint="default" w:ascii="Palatino Linotype" w:hAnsi="Palatino Linotype"/>
+                <w:b w:val="0"/>
+                <w:bCs/>
+                <w:color w:val="5B9BD5" w:themeColor="accent1"/>
+                <w:sz w:val="20"/>
+                <w:szCs w:val="20"/>
+                <w:lang w:val="en-US"/>
+                <w14:textFill>
+                  <w14:solidFill>
+                    <w14:schemeClr w14:val="accent1"/>
+                  </w14:solidFill>
+                </w14:textFill>
+              </w:rPr>
+              <w:t xml:space="preserve"> </w:t>
+            </w:r>
+            <w:r>
+              <w:rPr>
+                <w:rFonts w:hint="default" w:ascii="Palatino Linotype" w:hAnsi="Palatino Linotype"/>
+                <w:b w:val="0"/>
+                <w:bCs/>
+                <w:color w:val="5B9BD5" w:themeColor="accent1"/>
+                <w:sz w:val="20"/>
+                <w:szCs w:val="20"/>
+                <w14:textFill>
+                  <w14:solidFill>
+                    <w14:schemeClr w14:val="accent1"/>
+                  </w14:solidFill>
+                </w14:textFill>
+              </w:rPr>
+              <w:t>=</w:t>
+            </w:r>
+            <w:r>
+              <w:rPr>
+                <w:rFonts w:hint="default" w:ascii="Palatino Linotype" w:hAnsi="Palatino Linotype"/>
+                <w:b w:val="0"/>
+                <w:bCs/>
+                <w:color w:val="5B9BD5" w:themeColor="accent1"/>
+                <w:sz w:val="20"/>
+                <w:szCs w:val="20"/>
+                <w:lang w:val="en-US"/>
+                <w14:textFill>
+                  <w14:solidFill>
+                    <w14:schemeClr w14:val="accent1"/>
+                  </w14:solidFill>
+                </w14:textFill>
+              </w:rPr>
+              <w:t xml:space="preserve"> </w:t>
+            </w:r>
+            <w:r>
+              <w:rPr>
+                <w:rFonts w:hint="default" w:ascii="Palatino Linotype" w:hAnsi="Palatino Linotype"/>
+                <w:b w:val="0"/>
+                <w:bCs/>
+                <w:color w:val="5B9BD5" w:themeColor="accent1"/>
+                <w:sz w:val="20"/>
+                <w:szCs w:val="20"/>
+                <w14:textFill>
+                  <w14:solidFill>
+                    <w14:schemeClr w14:val="accent1"/>
+                  </w14:solidFill>
+                </w14:textFill>
+              </w:rPr>
+              <w:t>'Aadhaar');</w:t>
+            </w:r>
           </w:p>
         </w:tc>
       </w:tr>
@@ -2438,11 +4372,12 @@
         </w:tabs>
         <w:spacing w:after="0" w:line="240" w:lineRule="auto"/>
         <w:rPr>
-          <w:rFonts w:ascii="Palatino Linotype" w:hAnsi="Palatino Linotype" w:cstheme="minorHAnsi"/>
+          <w:rFonts w:hint="default" w:ascii="Palatino Linotype" w:hAnsi="Palatino Linotype" w:cstheme="minorHAnsi"/>
           <w:b/>
           <w:color w:val="000000" w:themeColor="text1"/>
           <w:sz w:val="20"/>
           <w:szCs w:val="20"/>
+          <w:lang w:val="en-US"/>
         </w:rPr>
       </w:pPr>
     </w:p>
@@ -2458,83 +4393,417 @@
           <w:color w:val="000000" w:themeColor="text1"/>
           <w:sz w:val="20"/>
           <w:szCs w:val="20"/>
+          <w:lang w:val="en-US"/>
         </w:rPr>
       </w:pPr>
-      <w:r>
+    </w:p>
+    <w:p>
+      <w:pPr>
+        <w:tabs>
+          <w:tab w:val="left" w:pos="495"/>
+        </w:tabs>
+        <w:spacing w:after="0" w:line="240" w:lineRule="auto"/>
         <w:rPr>
-          <w:rFonts w:hint="default" w:ascii="Palatino Linotype" w:hAnsi="Palatino Linotype"/>
-          <w:b/>
-          <w:color w:val="000000" w:themeColor="text1"/>
-          <w:sz w:val="20"/>
-          <w:szCs w:val="20"/>
-        </w:rPr>
-        <w:t xml:space="preserve">select </w:t>
-      </w:r>
-      <w:r>
-        <w:rPr>
-          <w:rFonts w:hint="default" w:ascii="Palatino Linotype" w:hAnsi="Palatino Linotype"/>
+          <w:rFonts w:hint="default" w:ascii="Palatino Linotype" w:hAnsi="Palatino Linotype" w:cstheme="minorHAnsi"/>
           <w:b/>
           <w:color w:val="000000" w:themeColor="text1"/>
           <w:sz w:val="20"/>
           <w:szCs w:val="20"/>
           <w:lang w:val="en-US"/>
         </w:rPr>
-        <w:t xml:space="preserve">distinct </w:t>
-      </w:r>
+      </w:pPr>
       <w:r>
         <w:rPr>
-          <w:rFonts w:hint="default" w:ascii="Palatino Linotype" w:hAnsi="Palatino Linotype"/>
+          <w:rFonts w:hint="default" w:ascii="Palatino Linotype" w:hAnsi="Palatino Linotype" w:cstheme="minorHAnsi"/>
           <w:b/>
           <w:color w:val="000000" w:themeColor="text1"/>
           <w:sz w:val="20"/>
           <w:szCs w:val="20"/>
+          <w:u w:val="single"/>
+          <w:lang w:val="en-US"/>
         </w:rPr>
-        <w:t>c.name from course c join course_batches cb join batch_students bs on cb.courseid = c.id and cb.id = bs.batchid and cb.courseid in</w:t>
+        <w:t xml:space="preserve">HELP </w:t>
       </w:r>
       <w:r>
         <w:rPr>
-          <w:rFonts w:hint="default" w:ascii="Palatino Linotype" w:hAnsi="Palatino Linotype"/>
+          <w:rFonts w:hint="default" w:ascii="Palatino Linotype" w:hAnsi="Palatino Linotype" w:cstheme="minorHAnsi"/>
           <w:b/>
           <w:color w:val="000000" w:themeColor="text1"/>
           <w:sz w:val="20"/>
           <w:szCs w:val="20"/>
           <w:lang w:val="en-US"/>
         </w:rPr>
-        <w:t xml:space="preserve"> (</w:t>
+        <w:t>:</w:t>
       </w:r>
-      <w:r>
+    </w:p>
+    <w:p>
+      <w:pPr>
+        <w:tabs>
+          <w:tab w:val="left" w:pos="495"/>
+        </w:tabs>
+        <w:spacing w:after="0" w:line="240" w:lineRule="auto"/>
         <w:rPr>
-          <w:rFonts w:hint="default" w:ascii="Palatino Linotype" w:hAnsi="Palatino Linotype"/>
-          <w:b/>
-          <w:color w:val="000000" w:themeColor="text1"/>
-          <w:sz w:val="20"/>
-          <w:szCs w:val="20"/>
-        </w:rPr>
-        <w:t>select c.name, count(cb.courseid) from course c join course_batches cb join batch_students bs on cb.courseid = c.id and cb.id = bs.batchid group by cb.courseid,c.name order by count(cb.courseid)</w:t>
-      </w:r>
-      <w:r>
-        <w:rPr>
-          <w:rFonts w:hint="default" w:ascii="Palatino Linotype" w:hAnsi="Palatino Linotype"/>
+          <w:rFonts w:hint="default" w:ascii="Palatino Linotype" w:hAnsi="Palatino Linotype" w:cstheme="minorHAnsi"/>
           <w:b/>
           <w:color w:val="000000" w:themeColor="text1"/>
           <w:sz w:val="20"/>
           <w:szCs w:val="20"/>
           <w:lang w:val="en-US"/>
         </w:rPr>
-        <w:t>)</w:t>
-      </w:r>
+      </w:pPr>
       <w:r>
         <w:rPr>
-          <w:rFonts w:hint="default" w:ascii="Palatino Linotype" w:hAnsi="Palatino Linotype"/>
+          <w:rFonts w:hint="default" w:ascii="Palatino Linotype" w:hAnsi="Palatino Linotype" w:cstheme="minorHAnsi"/>
           <w:b/>
           <w:color w:val="000000" w:themeColor="text1"/>
           <w:sz w:val="20"/>
           <w:szCs w:val="20"/>
+          <w:lang w:val="en-US"/>
         </w:rPr>
-        <w:t>;</w:t>
+        <w:tab/>
+        <w:t/>
+      </w:r>
+      <w:r>
+        <w:rPr>
+          <w:rFonts w:hint="default" w:ascii="Palatino Linotype" w:hAnsi="Palatino Linotype" w:cstheme="minorHAnsi"/>
+          <w:b/>
+          <w:color w:val="000000" w:themeColor="text1"/>
+          <w:sz w:val="20"/>
+          <w:szCs w:val="20"/>
+          <w:lang w:val="en-US"/>
+        </w:rPr>
+        <w:tab/>
+        <w:t xml:space="preserve">Question 3 tricked me for a long time (4-5 hours in total). If you are smart, congaratulations </w:t>
+      </w:r>
+      <w:r>
+        <w:rPr>
+          <w:rFonts w:hint="default" w:ascii="Palatino Linotype" w:hAnsi="Palatino Linotype" w:cstheme="minorHAnsi"/>
+          <w:b/>
+          <w:color w:val="000000" w:themeColor="text1"/>
+          <w:sz w:val="20"/>
+          <w:szCs w:val="20"/>
+          <w:lang w:val="en-US"/>
+        </w:rPr>
+        <w:tab/>
+        <w:t/>
+      </w:r>
+      <w:r>
+        <w:rPr>
+          <w:rFonts w:hint="default" w:ascii="Palatino Linotype" w:hAnsi="Palatino Linotype" w:cstheme="minorHAnsi"/>
+          <w:b/>
+          <w:color w:val="000000" w:themeColor="text1"/>
+          <w:sz w:val="20"/>
+          <w:szCs w:val="20"/>
+          <w:lang w:val="en-US"/>
+        </w:rPr>
+        <w:tab/>
+        <w:t>you will save your time.</w:t>
       </w:r>
     </w:p>
-    <w:bookmarkEnd w:id="0"/>
+    <w:p>
+      <w:pPr>
+        <w:tabs>
+          <w:tab w:val="left" w:pos="495"/>
+        </w:tabs>
+        <w:spacing w:after="0" w:line="240" w:lineRule="auto"/>
+        <w:ind w:left="720" w:leftChars="0" w:firstLine="0" w:firstLineChars="0"/>
+        <w:rPr>
+          <w:rFonts w:hint="default" w:ascii="Palatino Linotype" w:hAnsi="Palatino Linotype" w:cstheme="minorHAnsi"/>
+          <w:b/>
+          <w:color w:val="000000" w:themeColor="text1"/>
+          <w:sz w:val="20"/>
+          <w:szCs w:val="20"/>
+          <w:lang w:val="en-US"/>
+        </w:rPr>
+      </w:pPr>
+      <w:r>
+        <w:rPr>
+          <w:rFonts w:hint="default" w:ascii="Palatino Linotype" w:hAnsi="Palatino Linotype" w:cstheme="minorHAnsi"/>
+          <w:b/>
+          <w:color w:val="000000" w:themeColor="text1"/>
+          <w:sz w:val="20"/>
+          <w:szCs w:val="20"/>
+          <w:lang w:val="en-US"/>
+        </w:rPr>
+        <w:t>Question number 7, 8, 15, 21 are similar.</w:t>
+      </w:r>
+    </w:p>
+    <w:p>
+      <w:pPr>
+        <w:tabs>
+          <w:tab w:val="left" w:pos="495"/>
+        </w:tabs>
+        <w:spacing w:after="0" w:line="240" w:lineRule="auto"/>
+        <w:ind w:left="720" w:leftChars="0" w:firstLine="0" w:firstLineChars="0"/>
+        <w:rPr>
+          <w:rFonts w:hint="default" w:ascii="Palatino Linotype" w:hAnsi="Palatino Linotype" w:cstheme="minorHAnsi"/>
+          <w:b/>
+          <w:color w:val="000000" w:themeColor="text1"/>
+          <w:sz w:val="20"/>
+          <w:szCs w:val="20"/>
+          <w:lang w:val="en-US"/>
+        </w:rPr>
+      </w:pPr>
+      <w:r>
+        <w:rPr>
+          <w:rFonts w:hint="default" w:ascii="Palatino Linotype" w:hAnsi="Palatino Linotype" w:cstheme="minorHAnsi"/>
+          <w:b/>
+          <w:color w:val="000000" w:themeColor="text1"/>
+          <w:sz w:val="20"/>
+          <w:szCs w:val="20"/>
+          <w:lang w:val="en-US"/>
+        </w:rPr>
+        <w:t>Question number 16, 18, 19 are same.</w:t>
+      </w:r>
+    </w:p>
+    <w:p>
+      <w:pPr>
+        <w:tabs>
+          <w:tab w:val="left" w:pos="495"/>
+        </w:tabs>
+        <w:spacing w:after="0" w:line="240" w:lineRule="auto"/>
+        <w:ind w:left="720" w:leftChars="0" w:firstLine="0" w:firstLineChars="0"/>
+        <w:rPr>
+          <w:rFonts w:hint="default" w:ascii="Palatino Linotype" w:hAnsi="Palatino Linotype" w:cstheme="minorHAnsi"/>
+          <w:b/>
+          <w:color w:val="000000" w:themeColor="text1"/>
+          <w:sz w:val="20"/>
+          <w:szCs w:val="20"/>
+          <w:lang w:val="en-US"/>
+        </w:rPr>
+      </w:pPr>
+      <w:r>
+        <w:rPr>
+          <w:rFonts w:hint="default" w:ascii="Palatino Linotype" w:hAnsi="Palatino Linotype" w:cstheme="minorHAnsi"/>
+          <w:b/>
+          <w:color w:val="000000" w:themeColor="text1"/>
+          <w:sz w:val="20"/>
+          <w:szCs w:val="20"/>
+          <w:lang w:val="en-US"/>
+        </w:rPr>
+        <w:t>Question no. 17, 18, 19, 20 are based on min/max .</w:t>
+      </w:r>
+    </w:p>
+    <w:p>
+      <w:pPr>
+        <w:tabs>
+          <w:tab w:val="left" w:pos="495"/>
+        </w:tabs>
+        <w:spacing w:after="0" w:line="240" w:lineRule="auto"/>
+        <w:ind w:left="720" w:leftChars="0" w:firstLine="0" w:firstLineChars="0"/>
+        <w:rPr>
+          <w:rFonts w:hint="default" w:ascii="Palatino Linotype" w:hAnsi="Palatino Linotype" w:cstheme="minorHAnsi"/>
+          <w:b/>
+          <w:color w:val="000000" w:themeColor="text1"/>
+          <w:sz w:val="20"/>
+          <w:szCs w:val="20"/>
+          <w:lang w:val="en-US"/>
+        </w:rPr>
+      </w:pPr>
+      <w:r>
+        <w:rPr>
+          <w:rFonts w:hint="default" w:ascii="Palatino Linotype" w:hAnsi="Palatino Linotype" w:cstheme="minorHAnsi"/>
+          <w:b/>
+          <w:color w:val="000000" w:themeColor="text1"/>
+          <w:sz w:val="20"/>
+          <w:szCs w:val="20"/>
+          <w:lang w:val="en-US"/>
+        </w:rPr>
+        <w:t>I took 11 hours in total.</w:t>
+      </w:r>
+    </w:p>
+    <w:p>
+      <w:pPr>
+        <w:tabs>
+          <w:tab w:val="left" w:pos="495"/>
+        </w:tabs>
+        <w:spacing w:after="0" w:line="240" w:lineRule="auto"/>
+        <w:rPr>
+          <w:rFonts w:hint="default" w:ascii="Palatino Linotype" w:hAnsi="Palatino Linotype" w:cstheme="minorHAnsi"/>
+          <w:b/>
+          <w:color w:val="000000" w:themeColor="text1"/>
+          <w:sz w:val="20"/>
+          <w:szCs w:val="20"/>
+          <w:lang w:val="en-US"/>
+        </w:rPr>
+      </w:pPr>
+    </w:p>
+    <w:p>
+      <w:pPr>
+        <w:tabs>
+          <w:tab w:val="left" w:pos="495"/>
+        </w:tabs>
+        <w:spacing w:after="0" w:line="240" w:lineRule="auto"/>
+        <w:rPr>
+          <w:rFonts w:hint="default" w:ascii="Palatino Linotype" w:hAnsi="Palatino Linotype" w:cstheme="minorHAnsi"/>
+          <w:b/>
+          <w:color w:val="000000" w:themeColor="text1"/>
+          <w:sz w:val="20"/>
+          <w:szCs w:val="20"/>
+          <w:lang w:val="en-US"/>
+        </w:rPr>
+      </w:pPr>
+      <w:r>
+        <w:rPr>
+          <w:rFonts w:hint="default" w:ascii="Palatino Linotype" w:hAnsi="Palatino Linotype" w:cstheme="minorHAnsi"/>
+          <w:b/>
+          <w:bCs w:val="0"/>
+          <w:color w:val="000000" w:themeColor="text1"/>
+          <w:sz w:val="20"/>
+          <w:szCs w:val="20"/>
+          <w:u w:val="single"/>
+          <w:lang w:val="en-US"/>
+        </w:rPr>
+        <w:t xml:space="preserve">NOTE </w:t>
+      </w:r>
+      <w:r>
+        <w:rPr>
+          <w:rFonts w:hint="default" w:ascii="Palatino Linotype" w:hAnsi="Palatino Linotype" w:cstheme="minorHAnsi"/>
+          <w:b/>
+          <w:color w:val="000000" w:themeColor="text1"/>
+          <w:sz w:val="20"/>
+          <w:szCs w:val="20"/>
+          <w:lang w:val="en-US"/>
+        </w:rPr>
+        <w:t xml:space="preserve">: </w:t>
+      </w:r>
+    </w:p>
+    <w:p>
+      <w:pPr>
+        <w:tabs>
+          <w:tab w:val="left" w:pos="495"/>
+        </w:tabs>
+        <w:spacing w:after="0" w:line="240" w:lineRule="auto"/>
+        <w:rPr>
+          <w:rFonts w:hint="default" w:ascii="Palatino Linotype" w:hAnsi="Palatino Linotype" w:cstheme="minorHAnsi"/>
+          <w:b/>
+          <w:color w:val="ED7D31" w:themeColor="accent2"/>
+          <w:sz w:val="20"/>
+          <w:szCs w:val="20"/>
+          <w:lang w:val="en-US"/>
+          <w14:textFill>
+            <w14:solidFill>
+              <w14:schemeClr w14:val="accent2"/>
+            </w14:solidFill>
+          </w14:textFill>
+        </w:rPr>
+      </w:pPr>
+      <w:r>
+        <w:rPr>
+          <w:rFonts w:hint="default" w:ascii="Palatino Linotype" w:hAnsi="Palatino Linotype" w:cstheme="minorHAnsi"/>
+          <w:b/>
+          <w:color w:val="000000" w:themeColor="text1"/>
+          <w:sz w:val="20"/>
+          <w:szCs w:val="20"/>
+          <w:lang w:val="en-US"/>
+        </w:rPr>
+        <w:tab/>
+        <w:t/>
+      </w:r>
+      <w:r>
+        <w:rPr>
+          <w:rFonts w:hint="default" w:ascii="Palatino Linotype" w:hAnsi="Palatino Linotype" w:cstheme="minorHAnsi"/>
+          <w:b/>
+          <w:color w:val="000000" w:themeColor="text1"/>
+          <w:sz w:val="20"/>
+          <w:szCs w:val="20"/>
+          <w:lang w:val="en-US"/>
+        </w:rPr>
+        <w:tab/>
+      </w:r>
+      <w:r>
+        <w:rPr>
+          <w:rFonts w:hint="default" w:ascii="Palatino Linotype" w:hAnsi="Palatino Linotype" w:cstheme="minorHAnsi"/>
+          <w:b/>
+          <w:color w:val="ED7D31" w:themeColor="accent2"/>
+          <w:sz w:val="20"/>
+          <w:szCs w:val="20"/>
+          <w:lang w:val="en-US"/>
+          <w14:textFill>
+            <w14:solidFill>
+              <w14:schemeClr w14:val="accent2"/>
+            </w14:solidFill>
+          </w14:textFill>
+        </w:rPr>
+        <w:t>Orange colors are for me.. I am not satisfied with that output.</w:t>
+      </w:r>
+    </w:p>
+    <w:p>
+      <w:pPr>
+        <w:tabs>
+          <w:tab w:val="left" w:pos="495"/>
+        </w:tabs>
+        <w:spacing w:after="0" w:line="240" w:lineRule="auto"/>
+        <w:rPr>
+          <w:rFonts w:hint="default" w:ascii="Palatino Linotype" w:hAnsi="Palatino Linotype" w:cstheme="minorHAnsi"/>
+          <w:b/>
+          <w:color w:val="ED7D31" w:themeColor="accent2"/>
+          <w:sz w:val="20"/>
+          <w:szCs w:val="20"/>
+          <w:lang w:val="en-US"/>
+          <w14:textFill>
+            <w14:solidFill>
+              <w14:schemeClr w14:val="accent2"/>
+            </w14:solidFill>
+          </w14:textFill>
+        </w:rPr>
+      </w:pPr>
+      <w:r>
+        <w:rPr>
+          <w:rFonts w:hint="default" w:ascii="Palatino Linotype" w:hAnsi="Palatino Linotype" w:cstheme="minorHAnsi"/>
+          <w:b/>
+          <w:color w:val="ED7D31" w:themeColor="accent2"/>
+          <w:sz w:val="20"/>
+          <w:szCs w:val="20"/>
+          <w:lang w:val="en-US"/>
+          <w14:textFill>
+            <w14:solidFill>
+              <w14:schemeClr w14:val="accent2"/>
+            </w14:solidFill>
+          </w14:textFill>
+        </w:rPr>
+        <w:tab/>
+        <w:t/>
+      </w:r>
+      <w:r>
+        <w:rPr>
+          <w:rFonts w:hint="default" w:ascii="Palatino Linotype" w:hAnsi="Palatino Linotype" w:cstheme="minorHAnsi"/>
+          <w:b/>
+          <w:color w:val="ED7D31" w:themeColor="accent2"/>
+          <w:sz w:val="20"/>
+          <w:szCs w:val="20"/>
+          <w:lang w:val="en-US"/>
+          <w14:textFill>
+            <w14:solidFill>
+              <w14:schemeClr w14:val="accent2"/>
+            </w14:solidFill>
+          </w14:textFill>
+        </w:rPr>
+        <w:tab/>
+        <w:t>TODO : I want to get all student who individualy have his best score in ‘BE’.</w:t>
+      </w:r>
+    </w:p>
+    <w:p>
+      <w:pPr>
+        <w:tabs>
+          <w:tab w:val="left" w:pos="495"/>
+        </w:tabs>
+        <w:spacing w:after="0" w:line="240" w:lineRule="auto"/>
+        <w:rPr>
+          <w:rFonts w:hint="default" w:ascii="Palatino Linotype" w:hAnsi="Palatino Linotype" w:cstheme="minorHAnsi"/>
+          <w:b/>
+          <w:color w:val="ED7D31" w:themeColor="accent2"/>
+          <w:sz w:val="20"/>
+          <w:szCs w:val="20"/>
+          <w:lang w:val="en-US"/>
+          <w14:textFill>
+            <w14:solidFill>
+              <w14:schemeClr w14:val="accent2"/>
+            </w14:solidFill>
+          </w14:textFill>
+        </w:rPr>
+      </w:pPr>
+    </w:p>
     <w:sectPr>
       <w:pgSz w:w="11906" w:h="16838"/>
       <w:pgMar w:top="1620" w:right="1134" w:bottom="1134" w:left="1350" w:header="709" w:footer="1354" w:gutter="0"/>
